--- a/doc/bellbot.docx
+++ b/doc/bellbot.docx
@@ -8,56 +8,63 @@
         <w:ind w:left="113" w:right="113"/>
         <w:jc w:val="center"/>
         <w:rPr>
+          <w:noProof/>
           <w:sz w:val="28"/>
           <w:szCs w:val="28"/>
         </w:rPr>
       </w:pPr>
       <w:r>
         <w:rPr>
+          <w:noProof/>
           <w:sz w:val="28"/>
           <w:szCs w:val="28"/>
-          <w:lang w:val="uk-UA"/>
         </w:rPr>
         <w:t>План курсової роботи</w:t>
       </w:r>
       <w:r>
         <w:rPr>
+          <w:noProof/>
           <w:sz w:val="28"/>
           <w:szCs w:val="28"/>
-          <w:lang w:val="uk-UA"/>
         </w:rPr>
         <w:br/>
         <w:t>з курсу</w:t>
       </w:r>
       <w:r>
         <w:rPr>
+          <w:noProof/>
           <w:sz w:val="28"/>
           <w:szCs w:val="28"/>
-          <w:lang w:val="uk-UA"/>
-        </w:rPr>
-        <w:t xml:space="preserve"> </w:t>
-      </w:r>
-      <w:r>
-        <w:rPr>
+        </w:rPr>
+        <w:t xml:space="preserve"> “Основи програмування”</w:t>
+      </w:r>
+    </w:p>
+    <w:p>
+      <w:pPr>
+        <w:spacing w:before="120" w:after="120"/>
+        <w:ind w:left="113" w:right="113"/>
+        <w:jc w:val="center"/>
+        <w:rPr>
+          <w:noProof/>
           <w:sz w:val="28"/>
           <w:szCs w:val="28"/>
         </w:rPr>
-        <w:t>“</w:t>
-      </w:r>
-      <w:r>
-        <w:rPr>
+      </w:pPr>
+      <w:r>
+        <w:rPr>
+          <w:noProof/>
           <w:sz w:val="28"/>
           <w:szCs w:val="28"/>
-          <w:lang w:val="uk-UA"/>
-        </w:rPr>
-        <w:t>Основи програмування</w:t>
-      </w:r>
-      <w:r>
-        <w:rPr>
+        </w:rPr>
+        <w:t>На тему</w:t>
+      </w:r>
+      <w:r>
+        <w:rPr>
+          <w:noProof/>
           <w:sz w:val="28"/>
           <w:szCs w:val="28"/>
         </w:rPr>
-        <w:t>”</w:t>
+        <w:t>: Розроблення та використання структур даних</w:t>
       </w:r>
     </w:p>
     <w:p>
@@ -66,55 +73,9 @@
         <w:ind w:left="113" w:right="113"/>
         <w:jc w:val="center"/>
         <w:rPr>
-          <w:sz w:val="28"/>
-          <w:szCs w:val="28"/>
-          <w:lang w:val="uk-UA"/>
-        </w:rPr>
-      </w:pPr>
-      <w:r>
-        <w:rPr>
-          <w:sz w:val="28"/>
-          <w:szCs w:val="28"/>
-          <w:lang w:val="uk-UA"/>
-        </w:rPr>
-        <w:t>На тему</w:t>
-      </w:r>
-      <w:r>
-        <w:rPr>
-          <w:sz w:val="28"/>
-          <w:szCs w:val="28"/>
-        </w:rPr>
-        <w:t xml:space="preserve">: </w:t>
-      </w:r>
-      <w:r>
-        <w:rPr>
-          <w:sz w:val="28"/>
-          <w:szCs w:val="28"/>
-          <w:lang w:val="uk-UA"/>
-        </w:rPr>
-        <w:t>Розроблення та використання структур даних</w:t>
-      </w:r>
-    </w:p>
-    <w:p>
-      <w:pPr>
-        <w:spacing w:before="120" w:after="120"/>
-        <w:ind w:left="113" w:right="113"/>
-        <w:jc w:val="center"/>
-        <w:rPr>
-          <w:sz w:val="20"/>
-          <w:szCs w:val="20"/>
-          <w:lang w:val="uk-UA"/>
-        </w:rPr>
-      </w:pPr>
-    </w:p>
-    <w:p>
-      <w:pPr>
-        <w:spacing w:before="120" w:after="120"/>
-        <w:ind w:left="113" w:right="113"/>
-        <w:jc w:val="center"/>
-        <w:rPr>
           <w:b/>
           <w:i/>
+          <w:noProof/>
           <w:sz w:val="28"/>
           <w:szCs w:val="28"/>
           <w:u w:val="single"/>
@@ -124,435 +85,3608 @@
         <w:rPr>
           <w:b/>
           <w:i/>
+          <w:noProof/>
           <w:sz w:val="28"/>
           <w:szCs w:val="28"/>
         </w:rPr>
-        <w:t>B</w:t>
+        <w:t xml:space="preserve">“ </w:t>
       </w:r>
       <w:r>
         <w:rPr>
           <w:b/>
           <w:i/>
+          <w:noProof/>
           <w:sz w:val="28"/>
           <w:szCs w:val="28"/>
         </w:rPr>
-        <w:t xml:space="preserve"> </w:t>
+        <w:t>B e l l B o t</w:t>
       </w:r>
       <w:r>
         <w:rPr>
           <w:b/>
           <w:i/>
+          <w:noProof/>
           <w:sz w:val="28"/>
           <w:szCs w:val="28"/>
         </w:rPr>
-        <w:t>e</w:t>
-      </w:r>
+        <w:t xml:space="preserve"> ”</w:t>
+      </w:r>
+    </w:p>
+    <w:p>
+      <w:pPr>
+        <w:spacing w:before="120" w:after="120"/>
+        <w:ind w:left="113" w:right="113" w:firstLine="720"/>
+        <w:rPr>
+          <w:noProof/>
+          <w:sz w:val="20"/>
+          <w:szCs w:val="20"/>
+        </w:rPr>
+      </w:pPr>
+    </w:p>
+    <w:p>
+      <w:pPr>
+        <w:spacing w:before="120" w:after="120"/>
+        <w:ind w:left="113" w:right="113" w:firstLine="720"/>
+        <w:rPr>
+          <w:noProof/>
+          <w:sz w:val="20"/>
+          <w:szCs w:val="20"/>
+        </w:rPr>
+      </w:pPr>
+      <w:r>
+        <w:rPr>
+          <w:noProof/>
+          <w:sz w:val="20"/>
+          <w:szCs w:val="20"/>
+        </w:rPr>
+        <w:t xml:space="preserve">1. </w:t>
+      </w:r>
+      <w:r>
+        <w:rPr>
+          <w:noProof/>
+          <w:sz w:val="20"/>
+          <w:szCs w:val="20"/>
+        </w:rPr>
+        <w:t>Ідеєю даного проекту</w:t>
+      </w:r>
+      <w:r>
+        <w:rPr>
+          <w:noProof/>
+          <w:sz w:val="20"/>
+          <w:szCs w:val="20"/>
+        </w:rPr>
+        <w:t xml:space="preserve">  “BellBot”</w:t>
+      </w:r>
+      <w:r>
+        <w:rPr>
+          <w:noProof/>
+          <w:sz w:val="20"/>
+          <w:szCs w:val="20"/>
+        </w:rPr>
+        <w:t xml:space="preserve"> є створення бота</w:t>
+      </w:r>
+      <w:r>
+        <w:rPr>
+          <w:noProof/>
+          <w:sz w:val="20"/>
+          <w:szCs w:val="20"/>
+        </w:rPr>
+        <w:t xml:space="preserve"> </w:t>
+      </w:r>
+      <w:r>
+        <w:rPr>
+          <w:noProof/>
+          <w:sz w:val="20"/>
+          <w:szCs w:val="20"/>
+        </w:rPr>
+        <w:t xml:space="preserve"> для розсилки сповіщень від служби доставки їжі клієнту, який оформив замовлення</w:t>
+      </w:r>
+      <w:r>
+        <w:rPr>
+          <w:noProof/>
+          <w:sz w:val="20"/>
+          <w:szCs w:val="20"/>
+        </w:rPr>
+        <w:t xml:space="preserve"> на сайті служби. Дана ідея виникла у зв’язку з тим, що на сьогоднішній день заклади харчування і не лише прагнуть розвиватися і як наслідок шукають нові шляхи для задоволення клієнтських потреб та збільшення власного прибутку</w:t>
+      </w:r>
+      <w:r>
+        <w:rPr>
+          <w:noProof/>
+          <w:sz w:val="20"/>
+          <w:szCs w:val="20"/>
+        </w:rPr>
+        <w:t>. Одним із кроків по вдосконаленню закладів є запровадження сервісу доставки послуг. У свою чергу ці сервіси передбачають спрощення користування послугами закладу саме для клієнта. Таким чином виникає потреба у вдосконаленні сервісу всеможливими шляхами, одним з яких є BellBot – бот для розсилки сповіщень та надання інших послуг у мережі Viber, яка є досить популярною серед українців.</w:t>
+      </w:r>
+    </w:p>
+    <w:p>
+      <w:pPr>
+        <w:spacing w:before="120" w:after="120"/>
+        <w:ind w:right="113"/>
+        <w:rPr>
+          <w:noProof/>
+          <w:sz w:val="20"/>
+          <w:szCs w:val="20"/>
+        </w:rPr>
+      </w:pPr>
+      <w:r>
+        <w:rPr>
+          <w:noProof/>
+          <w:sz w:val="20"/>
+          <w:szCs w:val="20"/>
+        </w:rPr>
+        <w:tab/>
+        <w:t>Функціонал даного бота можна розширювати, що робить його неймовірно ‘гнучким’ у відношенні до потреб клієнта. Ось перелік переваг може принести “BellBot” як для закладу так і для клієнта/користувача:</w:t>
+      </w:r>
+    </w:p>
+    <w:p>
+      <w:pPr>
+        <w:pStyle w:val="ListParagraph"/>
+        <w:numPr>
+          <w:ilvl w:val="0"/>
+          <w:numId w:val="1"/>
+        </w:numPr>
+        <w:spacing w:before="120" w:after="120"/>
+        <w:ind w:right="113"/>
+        <w:rPr>
+          <w:noProof/>
+          <w:sz w:val="20"/>
+          <w:szCs w:val="20"/>
+        </w:rPr>
+      </w:pPr>
+      <w:r>
+        <w:rPr>
+          <w:noProof/>
+          <w:sz w:val="20"/>
+          <w:szCs w:val="20"/>
+        </w:rPr>
+        <w:t>Розсилка сповіщень для того щоб користувач міг знат</w:t>
+      </w:r>
+      <w:r>
+        <w:rPr>
+          <w:noProof/>
+          <w:sz w:val="20"/>
+          <w:szCs w:val="20"/>
+        </w:rPr>
+        <w:t>и стан виконання його замовлення;</w:t>
+      </w:r>
+    </w:p>
+    <w:p>
+      <w:pPr>
+        <w:pStyle w:val="ListParagraph"/>
+        <w:spacing w:before="120" w:after="120"/>
+        <w:ind w:right="113"/>
+        <w:rPr>
+          <w:noProof/>
+          <w:sz w:val="20"/>
+          <w:szCs w:val="20"/>
+        </w:rPr>
+      </w:pPr>
+    </w:p>
+    <w:p>
+      <w:pPr>
+        <w:pStyle w:val="ListParagraph"/>
+        <w:numPr>
+          <w:ilvl w:val="0"/>
+          <w:numId w:val="1"/>
+        </w:numPr>
+        <w:spacing w:before="120" w:after="120"/>
+        <w:ind w:right="113"/>
+        <w:rPr>
+          <w:noProof/>
+          <w:sz w:val="20"/>
+          <w:szCs w:val="20"/>
+        </w:rPr>
+      </w:pPr>
+      <w:r>
+        <w:rPr>
+          <w:noProof/>
+          <w:sz w:val="20"/>
+          <w:szCs w:val="20"/>
+        </w:rPr>
+        <w:t>Розвантаження на персонал закладу, оскільки не потрібно буд</w:t>
+      </w:r>
+      <w:r>
+        <w:rPr>
+          <w:noProof/>
+          <w:sz w:val="20"/>
+          <w:szCs w:val="20"/>
+        </w:rPr>
+        <w:t xml:space="preserve">е передзвонювати кожному </w:t>
+      </w:r>
+      <w:r>
+        <w:rPr>
+          <w:noProof/>
+          <w:sz w:val="20"/>
+          <w:szCs w:val="20"/>
+        </w:rPr>
+        <w:t>клієнтові</w:t>
+      </w:r>
+      <w:r>
+        <w:rPr>
+          <w:noProof/>
+          <w:sz w:val="20"/>
+          <w:szCs w:val="20"/>
+        </w:rPr>
+        <w:t>;</w:t>
+      </w:r>
+    </w:p>
+    <w:p>
+      <w:pPr>
+        <w:pStyle w:val="ListParagraph"/>
+        <w:spacing w:before="120" w:after="120"/>
+        <w:ind w:right="113"/>
+        <w:rPr>
+          <w:noProof/>
+          <w:sz w:val="20"/>
+          <w:szCs w:val="20"/>
+        </w:rPr>
+      </w:pPr>
+    </w:p>
+    <w:p>
+      <w:pPr>
+        <w:pStyle w:val="ListParagraph"/>
+        <w:numPr>
+          <w:ilvl w:val="0"/>
+          <w:numId w:val="1"/>
+        </w:numPr>
+        <w:spacing w:before="120" w:after="120"/>
+        <w:ind w:right="113"/>
+        <w:rPr>
+          <w:noProof/>
+          <w:sz w:val="20"/>
+          <w:szCs w:val="20"/>
+        </w:rPr>
+      </w:pPr>
+      <w:r>
+        <w:rPr>
+          <w:noProof/>
+          <w:sz w:val="20"/>
+          <w:szCs w:val="20"/>
+        </w:rPr>
+        <w:t>Швидкодія</w:t>
+      </w:r>
+      <w:r>
+        <w:rPr>
+          <w:noProof/>
+          <w:sz w:val="20"/>
+          <w:szCs w:val="20"/>
+        </w:rPr>
+        <w:t>;</w:t>
+      </w:r>
+    </w:p>
+    <w:p>
+      <w:pPr>
+        <w:pStyle w:val="ListParagraph"/>
+        <w:spacing w:before="120" w:after="120"/>
+        <w:ind w:right="113"/>
+        <w:rPr>
+          <w:noProof/>
+          <w:sz w:val="20"/>
+          <w:szCs w:val="20"/>
+        </w:rPr>
+      </w:pPr>
+    </w:p>
+    <w:p>
+      <w:pPr>
+        <w:pStyle w:val="ListParagraph"/>
+        <w:numPr>
+          <w:ilvl w:val="0"/>
+          <w:numId w:val="1"/>
+        </w:numPr>
+        <w:spacing w:before="120" w:after="120"/>
+        <w:ind w:right="113"/>
+        <w:rPr>
+          <w:noProof/>
+          <w:sz w:val="20"/>
+          <w:szCs w:val="20"/>
+        </w:rPr>
+      </w:pPr>
+      <w:r>
+        <w:rPr>
+          <w:noProof/>
+          <w:sz w:val="20"/>
+          <w:szCs w:val="20"/>
+        </w:rPr>
+        <w:t>Збільшення продаж шляхом автоматичної розсилки пропозицій для клієнтів, які вже отримали свій ID (див. далі)</w:t>
+      </w:r>
+      <w:r>
+        <w:rPr>
+          <w:noProof/>
+          <w:sz w:val="20"/>
+          <w:szCs w:val="20"/>
+        </w:rPr>
+        <w:t>;</w:t>
+      </w:r>
+    </w:p>
+    <w:p>
+      <w:pPr>
+        <w:pStyle w:val="ListParagraph"/>
+        <w:spacing w:before="120" w:after="120"/>
+        <w:ind w:right="113"/>
+        <w:rPr>
+          <w:noProof/>
+          <w:sz w:val="20"/>
+          <w:szCs w:val="20"/>
+        </w:rPr>
+      </w:pPr>
+    </w:p>
+    <w:p>
+      <w:pPr>
+        <w:pStyle w:val="ListParagraph"/>
+        <w:numPr>
+          <w:ilvl w:val="0"/>
+          <w:numId w:val="1"/>
+        </w:numPr>
+        <w:spacing w:before="120" w:after="120"/>
+        <w:ind w:right="113"/>
+        <w:rPr>
+          <w:noProof/>
+          <w:sz w:val="20"/>
+          <w:szCs w:val="20"/>
+        </w:rPr>
+      </w:pPr>
+      <w:r>
+        <w:rPr>
+          <w:noProof/>
+          <w:sz w:val="20"/>
+          <w:szCs w:val="20"/>
+        </w:rPr>
+        <w:t>Допомога користувачам із навігацією по сайту</w:t>
+      </w:r>
+      <w:r>
+        <w:rPr>
+          <w:noProof/>
+          <w:sz w:val="20"/>
+          <w:szCs w:val="20"/>
+        </w:rPr>
+        <w:t xml:space="preserve"> шляхом пропонування посилань на окремі розділи, артикули;</w:t>
+      </w:r>
+    </w:p>
+    <w:p>
+      <w:pPr>
+        <w:pStyle w:val="ListParagraph"/>
+        <w:rPr>
+          <w:noProof/>
+          <w:sz w:val="20"/>
+          <w:szCs w:val="20"/>
+        </w:rPr>
+      </w:pPr>
+    </w:p>
+    <w:p>
+      <w:pPr>
+        <w:pStyle w:val="ListParagraph"/>
+        <w:numPr>
+          <w:ilvl w:val="0"/>
+          <w:numId w:val="1"/>
+        </w:numPr>
+        <w:spacing w:before="120" w:after="120"/>
+        <w:ind w:right="113"/>
+        <w:rPr>
+          <w:noProof/>
+          <w:sz w:val="20"/>
+          <w:szCs w:val="20"/>
+        </w:rPr>
+      </w:pPr>
+      <w:r>
+        <w:rPr>
+          <w:noProof/>
+          <w:sz w:val="20"/>
+          <w:szCs w:val="20"/>
+        </w:rPr>
+        <w:t>Можливість перегляду історії замовлень у повідомленнях, що є зручно для більшості користувачів адже не потребує додаткових вмінь у користуванні веб-ресурсами або реєстрацій;</w:t>
+      </w:r>
+    </w:p>
+    <w:p>
+      <w:pPr>
+        <w:pStyle w:val="ListParagraph"/>
+        <w:rPr>
+          <w:noProof/>
+          <w:sz w:val="20"/>
+          <w:szCs w:val="20"/>
+        </w:rPr>
+      </w:pPr>
+    </w:p>
+    <w:p>
+      <w:pPr>
+        <w:pStyle w:val="ListParagraph"/>
+        <w:numPr>
+          <w:ilvl w:val="0"/>
+          <w:numId w:val="1"/>
+        </w:numPr>
+        <w:spacing w:before="120" w:after="120"/>
+        <w:ind w:right="113"/>
+        <w:rPr>
+          <w:noProof/>
+          <w:sz w:val="20"/>
+          <w:szCs w:val="20"/>
+        </w:rPr>
+      </w:pPr>
+      <w:r>
+        <w:rPr>
+          <w:noProof/>
+          <w:sz w:val="20"/>
+          <w:szCs w:val="20"/>
+        </w:rPr>
+        <w:t>Вирізнення закладу з-поміж конкурентів, адже на даний момент більшість невеликих, але при тому успішних та впізнаваних закладів обмежуються лише веб-сторінкою сервісу;</w:t>
+      </w:r>
+    </w:p>
+    <w:p>
+      <w:pPr>
+        <w:pStyle w:val="ListParagraph"/>
+        <w:rPr>
+          <w:noProof/>
+          <w:sz w:val="20"/>
+          <w:szCs w:val="20"/>
+        </w:rPr>
+      </w:pPr>
+    </w:p>
+    <w:p>
+      <w:pPr>
+        <w:pStyle w:val="ListParagraph"/>
+        <w:numPr>
+          <w:ilvl w:val="0"/>
+          <w:numId w:val="1"/>
+        </w:numPr>
+        <w:spacing w:before="120" w:after="120"/>
+        <w:ind w:right="113"/>
+        <w:rPr>
+          <w:noProof/>
+          <w:sz w:val="20"/>
+          <w:szCs w:val="20"/>
+        </w:rPr>
+      </w:pPr>
+      <w:r>
+        <w:rPr>
+          <w:noProof/>
+          <w:sz w:val="20"/>
+          <w:szCs w:val="20"/>
+        </w:rPr>
+        <w:t>Поява у користувача відчуття прогресивності закладу, що у свою чергу може підняти загальний рейтинг закладу;</w:t>
+      </w:r>
+    </w:p>
+    <w:p>
+      <w:pPr>
+        <w:pStyle w:val="ListParagraph"/>
+        <w:rPr>
+          <w:noProof/>
+          <w:sz w:val="20"/>
+          <w:szCs w:val="20"/>
+        </w:rPr>
+      </w:pPr>
+    </w:p>
+    <w:p>
+      <w:pPr>
+        <w:pStyle w:val="ListParagraph"/>
+        <w:numPr>
+          <w:ilvl w:val="0"/>
+          <w:numId w:val="1"/>
+        </w:numPr>
+        <w:spacing w:before="120" w:after="120"/>
+        <w:ind w:right="113"/>
+        <w:rPr>
+          <w:noProof/>
+          <w:sz w:val="20"/>
+          <w:szCs w:val="20"/>
+        </w:rPr>
+      </w:pPr>
+      <w:r>
+        <w:rPr>
+          <w:noProof/>
+          <w:sz w:val="20"/>
+          <w:szCs w:val="20"/>
+        </w:rPr>
+        <w:t>Можливість налагодження зворотного зв’язку у вигляді короткого опитування щодо якості надання послуг для подальшого вдосконалення закладу.</w:t>
+      </w:r>
+    </w:p>
+    <w:p>
+      <w:pPr>
+        <w:spacing w:before="120" w:after="120"/>
+        <w:ind w:right="113" w:firstLine="360"/>
+        <w:rPr>
+          <w:noProof/>
+          <w:sz w:val="20"/>
+          <w:szCs w:val="20"/>
+        </w:rPr>
+      </w:pPr>
+      <w:r>
+        <w:rPr>
+          <w:noProof/>
+          <w:sz w:val="20"/>
+          <w:szCs w:val="20"/>
+        </w:rPr>
+        <w:t>Загальною ідеєю є створення бота який би зміг залучити більшу аудиторію, підвищити якість надання послуг та спростити цей процес як для замовника так і для виконавця. Завдяки створенню унікального ID для кожного користувача за номером телефону, який обов’язково вказувався при реєстрації у Viber, якщо така мала місце, існує можливість створення клієнтської бази, яка є ознакою успіху закладу, крім того клієнт відчуває свою “прив’язаність”</w:t>
+      </w:r>
+      <w:r>
+        <w:rPr>
+          <w:noProof/>
+          <w:sz w:val="20"/>
+          <w:szCs w:val="20"/>
+        </w:rPr>
+        <w:t xml:space="preserve"> до закладу та створюється враження наявності персонального помічника, чим цей бот і вирізнятиметься. Можливе і</w:t>
+      </w:r>
+      <w:r>
+        <w:rPr>
+          <w:noProof/>
+          <w:sz w:val="20"/>
+          <w:szCs w:val="20"/>
+        </w:rPr>
+        <w:t xml:space="preserve"> розширення, вдосконалення проекту для подальшого його використання на інших платформах, компаніях.</w:t>
+      </w:r>
+    </w:p>
+    <w:p>
+      <w:pPr>
+        <w:spacing w:before="120" w:after="120"/>
+        <w:ind w:right="113"/>
+        <w:jc w:val="right"/>
+        <w:rPr>
+          <w:noProof/>
+          <w:sz w:val="20"/>
+          <w:szCs w:val="20"/>
+        </w:rPr>
+      </w:pPr>
+      <w:r>
+        <w:rPr>
+          <w:noProof/>
+          <w:sz w:val="20"/>
+          <w:szCs w:val="20"/>
+        </w:rPr>
+        <w:t>Виконав студент I курсу:</w:t>
+      </w:r>
+    </w:p>
+    <w:p>
+      <w:pPr>
+        <w:spacing w:before="120" w:after="120"/>
+        <w:ind w:right="113"/>
+        <w:jc w:val="right"/>
+        <w:rPr>
+          <w:noProof/>
+          <w:sz w:val="20"/>
+          <w:szCs w:val="20"/>
+        </w:rPr>
+      </w:pPr>
+      <w:r>
+        <w:rPr>
+          <w:noProof/>
+          <w:sz w:val="20"/>
+          <w:szCs w:val="20"/>
+        </w:rPr>
+        <w:t>Штохман Юрій</w:t>
+      </w:r>
+    </w:p>
+    <w:p>
+      <w:pPr>
+        <w:spacing w:before="120" w:after="120"/>
+        <w:ind w:right="113"/>
+        <w:rPr>
+          <w:noProof/>
+          <w:sz w:val="20"/>
+          <w:szCs w:val="20"/>
+        </w:rPr>
+      </w:pPr>
+      <w:r>
+        <w:rPr>
+          <w:noProof/>
+          <w:sz w:val="20"/>
+          <w:szCs w:val="20"/>
+        </w:rPr>
+        <w:lastRenderedPageBreak/>
+        <w:t>2. Короткий опис функціональних можливостей API</w:t>
+      </w:r>
+    </w:p>
+    <w:p>
+      <w:pPr>
+        <w:spacing w:before="120" w:after="120"/>
+        <w:ind w:right="113"/>
+        <w:rPr>
+          <w:noProof/>
+          <w:sz w:val="20"/>
+          <w:szCs w:val="20"/>
+          <w:lang w:val="uk-UA"/>
+        </w:rPr>
+      </w:pPr>
       <w:r>
         <w:rPr>
           <w:b/>
-          <w:i/>
-          <w:sz w:val="28"/>
-          <w:szCs w:val="28"/>
+          <w:noProof/>
+          <w:sz w:val="20"/>
+          <w:szCs w:val="20"/>
+        </w:rPr>
+        <w:t>Deluxe food delivery API</w:t>
+      </w:r>
+      <w:r>
+        <w:rPr>
+          <w:noProof/>
+          <w:sz w:val="20"/>
+          <w:szCs w:val="20"/>
+          <w:lang w:val="uk-UA"/>
+        </w:rPr>
+        <w:t xml:space="preserve"> дає можливість використання даних по категоріям, товарам що є на сайті служби доставки </w:t>
+      </w:r>
+      <w:r>
+        <w:rPr>
+          <w:noProof/>
+          <w:sz w:val="20"/>
+          <w:szCs w:val="20"/>
+        </w:rPr>
+        <w:t>De Luxe café</w:t>
+      </w:r>
+      <w:r>
+        <w:rPr>
+          <w:noProof/>
+          <w:sz w:val="20"/>
+          <w:szCs w:val="20"/>
+          <w:lang w:val="uk-UA"/>
+        </w:rPr>
+        <w:t xml:space="preserve">. Це дасть змогу використовувати </w:t>
+      </w:r>
+      <w:r>
+        <w:rPr>
+          <w:noProof/>
+          <w:sz w:val="20"/>
+          <w:szCs w:val="20"/>
+          <w:lang w:val="uk-UA"/>
+        </w:rPr>
+        <w:t>його для надсилання та збереження коротких звітів по замовленням а також подальшої їх обробки ботом</w:t>
+      </w:r>
+    </w:p>
+    <w:p>
+      <w:pPr>
+        <w:pStyle w:val="ListParagraph"/>
+        <w:numPr>
+          <w:ilvl w:val="0"/>
+          <w:numId w:val="4"/>
+        </w:numPr>
+        <w:spacing w:before="120" w:after="120"/>
+        <w:ind w:right="113"/>
+        <w:rPr>
+          <w:noProof/>
+          <w:sz w:val="20"/>
+          <w:szCs w:val="20"/>
+        </w:rPr>
+      </w:pPr>
+      <w:r>
+        <w:rPr>
+          <w:noProof/>
+          <w:sz w:val="20"/>
+          <w:szCs w:val="20"/>
+          <w:lang w:val="uk-UA"/>
+        </w:rPr>
+        <w:t>Можливе в</w:t>
+      </w:r>
+      <w:r>
+        <w:rPr>
+          <w:noProof/>
+          <w:sz w:val="20"/>
+          <w:szCs w:val="20"/>
+        </w:rPr>
+        <w:t xml:space="preserve">итягування </w:t>
+      </w:r>
+      <w:r>
+        <w:rPr>
+          <w:noProof/>
+          <w:sz w:val="20"/>
+          <w:szCs w:val="20"/>
+          <w:lang w:val="uk-UA"/>
+        </w:rPr>
+        <w:t xml:space="preserve">з </w:t>
+      </w:r>
+      <w:r>
+        <w:rPr>
+          <w:noProof/>
+          <w:sz w:val="20"/>
+          <w:szCs w:val="20"/>
+        </w:rPr>
+        <w:t xml:space="preserve">json файлу </w:t>
+      </w:r>
+      <w:r>
+        <w:rPr>
+          <w:noProof/>
+          <w:sz w:val="20"/>
+          <w:szCs w:val="20"/>
+          <w:lang w:val="uk-UA"/>
+        </w:rPr>
+        <w:t>різних об’єктів які відносяться до категорій чи підкатегорій розміщених на сайті</w:t>
+      </w:r>
+      <w:r>
+        <w:rPr>
+          <w:noProof/>
+          <w:sz w:val="20"/>
+          <w:szCs w:val="20"/>
+        </w:rPr>
+        <w:t>, таки</w:t>
+      </w:r>
+      <w:r>
+        <w:rPr>
+          <w:noProof/>
+          <w:sz w:val="20"/>
+          <w:szCs w:val="20"/>
+          <w:lang w:val="uk-UA"/>
+        </w:rPr>
+        <w:t>х</w:t>
+      </w:r>
+      <w:r>
+        <w:rPr>
+          <w:noProof/>
+          <w:sz w:val="20"/>
+          <w:szCs w:val="20"/>
+        </w:rPr>
+        <w:t xml:space="preserve"> як:</w:t>
+      </w:r>
+    </w:p>
+    <w:p>
+      <w:pPr>
+        <w:pStyle w:val="ListParagraph"/>
+        <w:numPr>
+          <w:ilvl w:val="0"/>
+          <w:numId w:val="6"/>
+        </w:numPr>
+        <w:spacing w:before="120" w:after="120"/>
+        <w:ind w:right="113"/>
+        <w:rPr>
+          <w:noProof/>
+          <w:sz w:val="20"/>
+          <w:szCs w:val="20"/>
+        </w:rPr>
+      </w:pPr>
+      <w:r>
+        <w:rPr>
+          <w:noProof/>
+          <w:sz w:val="20"/>
+          <w:szCs w:val="20"/>
+        </w:rPr>
+        <w:t>Decsription</w:t>
+      </w:r>
+    </w:p>
+    <w:p>
+      <w:pPr>
+        <w:pStyle w:val="ListParagraph"/>
+        <w:numPr>
+          <w:ilvl w:val="0"/>
+          <w:numId w:val="6"/>
+        </w:numPr>
+        <w:spacing w:before="120" w:after="120"/>
+        <w:ind w:right="113"/>
+        <w:rPr>
+          <w:noProof/>
+          <w:sz w:val="20"/>
+          <w:szCs w:val="20"/>
+        </w:rPr>
+      </w:pPr>
+      <w:r>
+        <w:rPr>
+          <w:noProof/>
+          <w:sz w:val="20"/>
+          <w:szCs w:val="20"/>
+        </w:rPr>
+        <w:t>Id</w:t>
+      </w:r>
+    </w:p>
+    <w:p>
+      <w:pPr>
+        <w:pStyle w:val="ListParagraph"/>
+        <w:numPr>
+          <w:ilvl w:val="0"/>
+          <w:numId w:val="6"/>
+        </w:numPr>
+        <w:spacing w:before="120" w:after="120"/>
+        <w:ind w:right="113"/>
+        <w:rPr>
+          <w:noProof/>
+          <w:sz w:val="20"/>
+          <w:szCs w:val="20"/>
+        </w:rPr>
+      </w:pPr>
+      <w:r>
+        <w:rPr>
+          <w:noProof/>
+          <w:sz w:val="20"/>
+          <w:szCs w:val="20"/>
+        </w:rPr>
+        <w:t>Name</w:t>
+      </w:r>
+    </w:p>
+    <w:p>
+      <w:pPr>
+        <w:pStyle w:val="ListParagraph"/>
+        <w:numPr>
+          <w:ilvl w:val="0"/>
+          <w:numId w:val="6"/>
+        </w:numPr>
+        <w:spacing w:before="120" w:after="120"/>
+        <w:ind w:right="113"/>
+        <w:rPr>
+          <w:noProof/>
+          <w:sz w:val="20"/>
+          <w:szCs w:val="20"/>
+        </w:rPr>
+      </w:pPr>
+      <w:r>
+        <w:rPr>
+          <w:noProof/>
+          <w:sz w:val="20"/>
+          <w:szCs w:val="20"/>
+        </w:rPr>
+        <w:t>pathImage</w:t>
+      </w:r>
+    </w:p>
+    <w:p>
+      <w:pPr>
+        <w:pStyle w:val="ListParagraph"/>
+        <w:numPr>
+          <w:ilvl w:val="0"/>
+          <w:numId w:val="6"/>
+        </w:numPr>
+        <w:spacing w:before="120" w:after="120"/>
+        <w:ind w:right="113"/>
+        <w:rPr>
+          <w:noProof/>
+          <w:sz w:val="20"/>
+          <w:szCs w:val="20"/>
+        </w:rPr>
+      </w:pPr>
+      <w:r>
+        <w:rPr>
+          <w:noProof/>
+          <w:sz w:val="20"/>
+          <w:szCs w:val="20"/>
+        </w:rPr>
+        <w:t>price</w:t>
+      </w:r>
+    </w:p>
+    <w:p>
+      <w:pPr>
+        <w:pStyle w:val="ListParagraph"/>
+        <w:spacing w:before="120" w:after="120"/>
+        <w:ind w:left="2880" w:right="113"/>
+        <w:rPr>
+          <w:noProof/>
+          <w:sz w:val="20"/>
+          <w:szCs w:val="20"/>
+        </w:rPr>
+      </w:pPr>
+    </w:p>
+    <w:p>
+      <w:pPr>
+        <w:pStyle w:val="ListParagraph"/>
+        <w:numPr>
+          <w:ilvl w:val="0"/>
+          <w:numId w:val="4"/>
+        </w:numPr>
+        <w:spacing w:before="120" w:after="120"/>
+        <w:ind w:right="113"/>
+        <w:rPr>
+          <w:noProof/>
+          <w:sz w:val="20"/>
+          <w:szCs w:val="20"/>
+        </w:rPr>
+      </w:pPr>
+      <w:r>
+        <w:rPr>
+          <w:noProof/>
+          <w:sz w:val="20"/>
+          <w:szCs w:val="20"/>
+          <w:lang w:val="uk-UA"/>
+        </w:rPr>
+        <w:t>Додавання замовлень що у свою чергу позволяє їх зберігати чи надсилати</w:t>
+      </w:r>
+    </w:p>
+    <w:p>
+      <w:pPr>
+        <w:spacing w:before="120" w:after="120"/>
+        <w:ind w:right="113"/>
+        <w:rPr>
+          <w:noProof/>
+          <w:sz w:val="20"/>
+          <w:szCs w:val="20"/>
+        </w:rPr>
+      </w:pPr>
+    </w:p>
+    <w:p>
+      <w:pPr>
+        <w:spacing w:before="120" w:after="120"/>
+        <w:ind w:right="113"/>
+        <w:rPr>
+          <w:noProof/>
+          <w:sz w:val="20"/>
+          <w:szCs w:val="20"/>
+        </w:rPr>
+      </w:pPr>
+    </w:p>
+    <w:p>
+      <w:pPr>
+        <w:spacing w:before="120" w:after="120"/>
+        <w:ind w:right="113"/>
+        <w:rPr>
+          <w:noProof/>
+          <w:sz w:val="20"/>
+          <w:szCs w:val="20"/>
+        </w:rPr>
+      </w:pPr>
+    </w:p>
+    <w:p>
+      <w:pPr>
+        <w:spacing w:before="120" w:after="120"/>
+        <w:ind w:right="113"/>
+        <w:rPr>
+          <w:noProof/>
+          <w:sz w:val="20"/>
+          <w:szCs w:val="20"/>
+        </w:rPr>
+      </w:pPr>
+    </w:p>
+    <w:p>
+      <w:pPr>
+        <w:rPr>
+          <w:b/>
+          <w:sz w:val="20"/>
+        </w:rPr>
+      </w:pPr>
+      <w:r>
+        <w:rPr>
+          <w:b/>
+          <w:sz w:val="20"/>
+        </w:rPr>
+        <w:t>Viber Bot API</w:t>
+      </w:r>
+    </w:p>
+    <w:p>
+      <w:pPr>
+        <w:rPr>
+          <w:sz w:val="20"/>
+        </w:rPr>
+      </w:pPr>
+      <w:r>
+        <w:rPr>
+          <w:sz w:val="20"/>
+        </w:rPr>
+        <w:t xml:space="preserve">Viber bot API </w:t>
+      </w:r>
+      <w:r>
+        <w:rPr>
+          <w:sz w:val="20"/>
+          <w:lang w:val="uk-UA"/>
+        </w:rPr>
+        <w:t xml:space="preserve">дає змогу використовувати </w:t>
+      </w:r>
+      <w:proofErr w:type="spellStart"/>
+      <w:r>
+        <w:rPr>
+          <w:sz w:val="20"/>
+          <w:lang w:val="uk-UA"/>
+        </w:rPr>
+        <w:t>різномітні</w:t>
+      </w:r>
+      <w:proofErr w:type="spellEnd"/>
+      <w:r>
+        <w:rPr>
+          <w:sz w:val="20"/>
+          <w:lang w:val="uk-UA"/>
+        </w:rPr>
+        <w:t xml:space="preserve"> функції додатку залежно від цілей, а саме</w:t>
+      </w:r>
+      <w:r>
+        <w:rPr>
+          <w:sz w:val="20"/>
+        </w:rPr>
+        <w:t>:</w:t>
+      </w:r>
+    </w:p>
+    <w:p>
+      <w:pPr>
+        <w:pStyle w:val="ListParagraph"/>
+        <w:numPr>
+          <w:ilvl w:val="0"/>
+          <w:numId w:val="4"/>
+        </w:numPr>
+        <w:rPr>
+          <w:sz w:val="20"/>
+        </w:rPr>
+      </w:pPr>
+      <w:r>
+        <w:rPr>
+          <w:sz w:val="20"/>
+          <w:lang w:val="uk-UA"/>
+        </w:rPr>
+        <w:t>Доступатися до файлів, фотографій, стікерів, контактів</w:t>
+      </w:r>
+    </w:p>
+    <w:p>
+      <w:pPr>
+        <w:pStyle w:val="ListParagraph"/>
+        <w:numPr>
+          <w:ilvl w:val="0"/>
+          <w:numId w:val="4"/>
+        </w:numPr>
+        <w:rPr>
+          <w:sz w:val="20"/>
+        </w:rPr>
+      </w:pPr>
+      <w:r>
+        <w:rPr>
+          <w:sz w:val="20"/>
+          <w:lang w:val="uk-UA"/>
+        </w:rPr>
+        <w:t>Надсилати повідомлення різних форматів</w:t>
+      </w:r>
+    </w:p>
+    <w:p>
+      <w:pPr>
+        <w:pStyle w:val="ListParagraph"/>
+        <w:numPr>
+          <w:ilvl w:val="0"/>
+          <w:numId w:val="4"/>
+        </w:numPr>
+        <w:rPr>
+          <w:sz w:val="20"/>
+        </w:rPr>
+      </w:pPr>
+      <w:r>
+        <w:rPr>
+          <w:sz w:val="20"/>
+          <w:lang w:val="uk-UA"/>
+        </w:rPr>
+        <w:t>Отримувати місцезнаходження користувача</w:t>
+      </w:r>
+    </w:p>
+    <w:p>
+      <w:pPr>
+        <w:pStyle w:val="ListParagraph"/>
+        <w:numPr>
+          <w:ilvl w:val="0"/>
+          <w:numId w:val="4"/>
+        </w:numPr>
+        <w:spacing w:after="160" w:line="259" w:lineRule="auto"/>
+        <w:rPr>
+          <w:sz w:val="20"/>
+        </w:rPr>
+      </w:pPr>
+      <w:proofErr w:type="spellStart"/>
+      <w:r>
+        <w:rPr>
+          <w:sz w:val="20"/>
+        </w:rPr>
+        <w:t>А</w:t>
+      </w:r>
+      <w:r>
+        <w:rPr>
+          <w:sz w:val="20"/>
+        </w:rPr>
+        <w:t>налізувати</w:t>
+      </w:r>
+      <w:proofErr w:type="spellEnd"/>
+      <w:r>
+        <w:rPr>
+          <w:sz w:val="20"/>
         </w:rPr>
         <w:t xml:space="preserve"> </w:t>
       </w:r>
-      <w:r>
-        <w:rPr>
-          <w:b/>
-          <w:i/>
-          <w:sz w:val="28"/>
-          <w:szCs w:val="28"/>
-        </w:rPr>
-        <w:t>l</w:t>
-      </w:r>
-      <w:r>
-        <w:rPr>
-          <w:b/>
-          <w:i/>
-          <w:sz w:val="28"/>
-          <w:szCs w:val="28"/>
+      <w:proofErr w:type="spellStart"/>
+      <w:r>
+        <w:rPr>
+          <w:sz w:val="20"/>
+        </w:rPr>
+        <w:t>та</w:t>
+      </w:r>
+      <w:proofErr w:type="spellEnd"/>
+      <w:r>
+        <w:rPr>
+          <w:sz w:val="20"/>
         </w:rPr>
         <w:t xml:space="preserve"> </w:t>
       </w:r>
-      <w:r>
-        <w:rPr>
-          <w:b/>
-          <w:i/>
-          <w:noProof/>
-          <w:sz w:val="28"/>
-          <w:szCs w:val="28"/>
-        </w:rPr>
-        <w:t>l</w:t>
-      </w:r>
-      <w:r>
-        <w:rPr>
-          <w:b/>
-          <w:i/>
-          <w:sz w:val="28"/>
-          <w:szCs w:val="28"/>
+      <w:proofErr w:type="spellStart"/>
+      <w:r>
+        <w:rPr>
+          <w:sz w:val="20"/>
+        </w:rPr>
+        <w:t>передавати</w:t>
+      </w:r>
+      <w:proofErr w:type="spellEnd"/>
+      <w:r>
+        <w:rPr>
+          <w:sz w:val="20"/>
         </w:rPr>
         <w:t xml:space="preserve"> </w:t>
       </w:r>
-      <w:r>
-        <w:rPr>
-          <w:b/>
-          <w:i/>
-          <w:sz w:val="28"/>
-          <w:szCs w:val="28"/>
-        </w:rPr>
-        <w:t>B</w:t>
-      </w:r>
-      <w:r>
-        <w:rPr>
-          <w:b/>
-          <w:i/>
-          <w:sz w:val="28"/>
-          <w:szCs w:val="28"/>
-        </w:rPr>
-        <w:t xml:space="preserve"> </w:t>
-      </w:r>
-      <w:r>
-        <w:rPr>
-          <w:b/>
-          <w:i/>
-          <w:sz w:val="28"/>
-          <w:szCs w:val="28"/>
-        </w:rPr>
-        <w:t>o</w:t>
-      </w:r>
-      <w:r>
-        <w:rPr>
-          <w:b/>
-          <w:i/>
-          <w:sz w:val="28"/>
-          <w:szCs w:val="28"/>
-        </w:rPr>
-        <w:t xml:space="preserve"> </w:t>
-      </w:r>
-      <w:r>
-        <w:rPr>
-          <w:b/>
-          <w:i/>
-          <w:sz w:val="28"/>
-          <w:szCs w:val="28"/>
-        </w:rPr>
-        <w:t>t</w:t>
-      </w:r>
-    </w:p>
-    <w:p>
-      <w:pPr>
-        <w:spacing w:before="120" w:after="120"/>
-        <w:ind w:left="113" w:right="113" w:firstLine="720"/>
-        <w:rPr>
-          <w:sz w:val="20"/>
-          <w:szCs w:val="20"/>
+      <w:proofErr w:type="spellStart"/>
+      <w:r>
+        <w:rPr>
+          <w:sz w:val="20"/>
+        </w:rPr>
+        <w:t>запити</w:t>
+      </w:r>
+      <w:proofErr w:type="spellEnd"/>
+    </w:p>
+    <w:p>
+      <w:pPr>
+        <w:pStyle w:val="ListParagraph"/>
+        <w:numPr>
+          <w:ilvl w:val="0"/>
+          <w:numId w:val="4"/>
+        </w:numPr>
+        <w:rPr>
+          <w:sz w:val="20"/>
+        </w:rPr>
+      </w:pPr>
+      <w:r>
+        <w:rPr>
+          <w:sz w:val="20"/>
           <w:lang w:val="uk-UA"/>
         </w:rPr>
-      </w:pPr>
-    </w:p>
-    <w:p>
-      <w:pPr>
-        <w:spacing w:before="120" w:after="120"/>
-        <w:ind w:left="113" w:right="113" w:firstLine="720"/>
-        <w:rPr>
-          <w:sz w:val="20"/>
-          <w:szCs w:val="20"/>
+        <w:t>Приймати інформацію</w:t>
+      </w:r>
+    </w:p>
+    <w:p>
+      <w:pPr>
+        <w:pStyle w:val="ListParagraph"/>
+        <w:numPr>
+          <w:ilvl w:val="0"/>
+          <w:numId w:val="4"/>
+        </w:numPr>
+        <w:rPr>
+          <w:sz w:val="20"/>
+        </w:rPr>
+      </w:pPr>
+      <w:r>
+        <w:rPr>
+          <w:sz w:val="20"/>
           <w:lang w:val="uk-UA"/>
         </w:rPr>
-      </w:pPr>
-      <w:r>
-        <w:rPr>
-          <w:sz w:val="20"/>
-          <w:szCs w:val="20"/>
+        <w:t>Створювати посилання для доступу до бота</w:t>
+      </w:r>
+    </w:p>
+    <w:p>
+      <w:pPr>
+        <w:pStyle w:val="ListParagraph"/>
+        <w:ind w:left="1440"/>
+        <w:rPr>
+          <w:sz w:val="20"/>
+        </w:rPr>
+      </w:pPr>
+    </w:p>
+    <w:p>
+      <w:pPr>
+        <w:rPr>
+          <w:sz w:val="20"/>
+        </w:rPr>
+      </w:pPr>
+      <w:r>
+        <w:rPr>
+          <w:sz w:val="20"/>
           <w:lang w:val="uk-UA"/>
         </w:rPr>
-        <w:t>Ідеєю даного проекту</w:t>
-      </w:r>
-      <w:r>
-        <w:rPr>
-          <w:sz w:val="20"/>
-          <w:szCs w:val="20"/>
+        <w:t xml:space="preserve">Окрім цього </w:t>
+      </w:r>
+      <w:r>
+        <w:rPr>
+          <w:sz w:val="20"/>
+        </w:rPr>
+        <w:t xml:space="preserve">Viber bot API </w:t>
+      </w:r>
+      <w:r>
+        <w:rPr>
+          <w:sz w:val="20"/>
           <w:lang w:val="uk-UA"/>
         </w:rPr>
-        <w:t xml:space="preserve"> </w:t>
-      </w:r>
-      <w:r>
-        <w:rPr>
-          <w:sz w:val="20"/>
-          <w:szCs w:val="20"/>
-        </w:rPr>
-        <w:t xml:space="preserve"> </w:t>
-      </w:r>
-      <w:r>
-        <w:rPr>
-          <w:sz w:val="20"/>
-          <w:szCs w:val="20"/>
-        </w:rPr>
-        <w:t>“</w:t>
-      </w:r>
-      <w:r>
-        <w:rPr>
-          <w:noProof/>
-          <w:sz w:val="20"/>
-          <w:szCs w:val="20"/>
-        </w:rPr>
-        <w:t>BellBot</w:t>
-      </w:r>
-      <w:r>
-        <w:rPr>
-          <w:sz w:val="20"/>
-          <w:szCs w:val="20"/>
-        </w:rPr>
-        <w:t>”</w:t>
-      </w:r>
-      <w:r>
-        <w:rPr>
-          <w:sz w:val="20"/>
-          <w:szCs w:val="20"/>
-          <w:lang w:val="uk-UA"/>
-        </w:rPr>
-        <w:t xml:space="preserve"> є створення бота</w:t>
-      </w:r>
-      <w:r>
-        <w:rPr>
-          <w:sz w:val="20"/>
-          <w:szCs w:val="20"/>
-          <w:lang w:val="uk-UA"/>
-        </w:rPr>
-        <w:t xml:space="preserve"> </w:t>
-      </w:r>
-      <w:r>
-        <w:rPr>
-          <w:sz w:val="20"/>
-          <w:szCs w:val="20"/>
-          <w:lang w:val="uk-UA"/>
-        </w:rPr>
-        <w:t xml:space="preserve"> для розсилки сповіщень від служби доставки їжі клієнту, який оформив замовлення на сайті служби. Враховуючи, що це відбуватиметься в даній аплікації клієнт завжди матиме можливість переглянути історію повідомлень, замовлень та інших даних. Окрім цього йому надаватиметься унікальний </w:t>
-      </w:r>
-      <w:r>
-        <w:rPr>
-          <w:sz w:val="20"/>
-          <w:szCs w:val="20"/>
-        </w:rPr>
-        <w:t xml:space="preserve">ID, </w:t>
-      </w:r>
-      <w:r>
-        <w:rPr>
-          <w:sz w:val="20"/>
-          <w:szCs w:val="20"/>
-          <w:lang w:val="uk-UA"/>
-        </w:rPr>
-        <w:t>під може зберігатися</w:t>
-      </w:r>
-      <w:r>
-        <w:rPr>
-          <w:sz w:val="20"/>
-          <w:szCs w:val="20"/>
-          <w:lang w:val="uk-UA"/>
-        </w:rPr>
-        <w:t xml:space="preserve"> історія покупок, список улюблених, тощо</w:t>
-      </w:r>
-      <w:r>
-        <w:rPr>
-          <w:sz w:val="20"/>
-          <w:szCs w:val="20"/>
-        </w:rPr>
-        <w:t>.</w:t>
-      </w:r>
-      <w:r>
-        <w:rPr>
-          <w:sz w:val="20"/>
-          <w:szCs w:val="20"/>
-          <w:lang w:val="uk-UA"/>
-        </w:rPr>
-        <w:t xml:space="preserve"> </w:t>
-      </w:r>
-      <w:r>
-        <w:rPr>
-          <w:sz w:val="20"/>
-          <w:szCs w:val="20"/>
-          <w:lang w:val="uk-UA"/>
-        </w:rPr>
-        <w:t>Цей бот відрізнятиметься тим, що він буде не лише засобом розсилки сповіщень, а й засобом прийому нових замовлень та в загальному ‘помічником‘ клієнта.</w:t>
-      </w:r>
-    </w:p>
-    <w:p>
-      <w:pPr>
-        <w:spacing w:before="120" w:after="120"/>
-        <w:ind w:left="113" w:right="113" w:firstLine="720"/>
-        <w:rPr>
-          <w:sz w:val="20"/>
-          <w:szCs w:val="20"/>
-          <w:lang w:val="uk-UA"/>
-        </w:rPr>
-      </w:pPr>
-    </w:p>
-    <w:p>
-      <w:pPr>
-        <w:spacing w:before="120" w:after="120"/>
-        <w:ind w:left="113" w:right="113" w:firstLine="720"/>
-        <w:rPr>
-          <w:noProof/>
-          <w:sz w:val="20"/>
-          <w:szCs w:val="20"/>
-        </w:rPr>
-      </w:pPr>
-      <w:r>
-        <w:rPr>
-          <w:noProof/>
-          <w:sz w:val="20"/>
-          <w:szCs w:val="20"/>
-        </w:rPr>
-        <w:t xml:space="preserve">“BellBot” </w:t>
-      </w:r>
-      <w:r>
-        <w:rPr>
-          <w:noProof/>
-          <w:sz w:val="20"/>
-          <w:szCs w:val="20"/>
-          <w:lang w:val="uk-UA"/>
-        </w:rPr>
-        <w:t xml:space="preserve">представлятиме з себе </w:t>
-      </w:r>
-      <w:r>
-        <w:rPr>
-          <w:noProof/>
-          <w:sz w:val="20"/>
-          <w:szCs w:val="20"/>
-          <w:lang w:val="uk-UA"/>
-        </w:rPr>
-        <w:t>бота який інформуватиме клієнта про стан замовлення та надаватиме йому можливість швидкого доступу до функцій сервісу, шляхом надавання гіперпосилань на окремі позиції, акції, частини сайту в загальному</w:t>
-      </w:r>
-      <w:r>
-        <w:rPr>
-          <w:noProof/>
-          <w:sz w:val="20"/>
-          <w:szCs w:val="20"/>
-          <w:lang w:val="uk-UA"/>
-        </w:rPr>
-        <w:t xml:space="preserve"> і зберігатиме вподобання, списки замовлень клієнта за автоматично створеним </w:t>
-      </w:r>
-      <w:r>
-        <w:rPr>
-          <w:noProof/>
-          <w:sz w:val="20"/>
-          <w:szCs w:val="20"/>
-        </w:rPr>
-        <w:t>id</w:t>
-      </w:r>
-      <w:r>
-        <w:rPr>
-          <w:noProof/>
-          <w:sz w:val="20"/>
-          <w:szCs w:val="20"/>
-          <w:lang w:val="uk-UA"/>
-        </w:rPr>
-        <w:t>, що фактично буде базою даних для окремого користувача</w:t>
-      </w:r>
-      <w:r>
-        <w:rPr>
-          <w:noProof/>
-          <w:sz w:val="20"/>
-          <w:szCs w:val="20"/>
-        </w:rPr>
-        <w:t xml:space="preserve"> </w:t>
-      </w:r>
-      <w:r>
-        <w:rPr>
-          <w:noProof/>
-          <w:sz w:val="20"/>
-          <w:szCs w:val="20"/>
-          <w:lang w:val="uk-UA"/>
-        </w:rPr>
-        <w:t>. Т</w:t>
-      </w:r>
-      <w:r>
-        <w:rPr>
-          <w:noProof/>
-          <w:sz w:val="20"/>
-          <w:szCs w:val="20"/>
-          <w:lang w:val="uk-UA"/>
-        </w:rPr>
-        <w:t>акож він</w:t>
-      </w:r>
-      <w:r>
-        <w:rPr>
-          <w:noProof/>
-          <w:sz w:val="20"/>
-          <w:szCs w:val="20"/>
-          <w:lang w:val="uk-UA"/>
-        </w:rPr>
-        <w:t xml:space="preserve"> зможе швидко відкрити певний розділ на сайті сервісу доставки, не витрачаючи час на пошук по сайті</w:t>
-      </w:r>
-      <w:r>
-        <w:rPr>
-          <w:noProof/>
-          <w:sz w:val="20"/>
-          <w:szCs w:val="20"/>
-          <w:lang w:val="uk-UA"/>
-        </w:rPr>
-        <w:t>. Тому він є практичним та вигідним для використання замовником, даючи нові шляхи для реалізації продукту,</w:t>
-      </w:r>
-      <w:r>
-        <w:rPr>
-          <w:noProof/>
-          <w:sz w:val="20"/>
-          <w:szCs w:val="20"/>
-          <w:lang w:val="uk-UA"/>
-        </w:rPr>
-        <w:t xml:space="preserve"> нових користувачів, надаючих перевагу швидкому замовленню через </w:t>
-      </w:r>
-      <w:r>
-        <w:rPr>
-          <w:noProof/>
-          <w:sz w:val="20"/>
-          <w:szCs w:val="20"/>
-        </w:rPr>
-        <w:t>Viber.</w:t>
-      </w:r>
-    </w:p>
-    <w:p>
-      <w:pPr>
-        <w:spacing w:before="120" w:after="120"/>
-        <w:ind w:left="113" w:right="113" w:firstLine="720"/>
-        <w:rPr>
-          <w:noProof/>
-          <w:sz w:val="20"/>
-          <w:szCs w:val="20"/>
-          <w:lang w:val="uk-UA"/>
-        </w:rPr>
-      </w:pPr>
-      <w:r>
-        <w:rPr>
-          <w:noProof/>
-          <w:sz w:val="20"/>
-          <w:szCs w:val="20"/>
-          <w:lang w:val="uk-UA"/>
-        </w:rPr>
-        <w:t xml:space="preserve"> </w:t>
-      </w:r>
-    </w:p>
-    <w:p>
-      <w:pPr>
-        <w:spacing w:before="120" w:after="120"/>
-        <w:ind w:left="113" w:right="113" w:firstLine="720"/>
-        <w:rPr>
-          <w:noProof/>
-          <w:sz w:val="20"/>
-          <w:szCs w:val="20"/>
-        </w:rPr>
-      </w:pPr>
-      <w:r>
-        <w:rPr>
-          <w:noProof/>
-          <w:sz w:val="20"/>
-          <w:szCs w:val="20"/>
-          <w:lang w:val="uk-UA"/>
-        </w:rPr>
-        <w:t xml:space="preserve">Даний проект також дає хороші та корисні навички по написанню бота, що може пригодитися для майбутніх проектів, де залучатиметься зворотній зв’язок. На даний момент більшість ботів працюють для відображення сповіщень і рідше для практичного застосування такого як виконання певних дій чи зворотнього зв’язку із користувачем. </w:t>
+        <w:t xml:space="preserve">добре взаємодіє з </w:t>
+      </w:r>
+      <w:r>
+        <w:rPr>
+          <w:sz w:val="20"/>
+        </w:rPr>
+        <w:t>python</w:t>
       </w:r>
       <w:bookmarkStart w:id="0" w:name="_GoBack"/>
       <w:bookmarkEnd w:id="0"/>
+    </w:p>
+    <w:p>
+      <w:pPr>
+        <w:rPr>
+          <w:sz w:val="20"/>
+        </w:rPr>
+      </w:pPr>
+    </w:p>
+    <w:p>
+      <w:pPr>
+        <w:rPr>
+          <w:sz w:val="20"/>
+        </w:rPr>
+      </w:pPr>
+    </w:p>
+    <w:p>
+      <w:pPr>
+        <w:jc w:val="center"/>
+        <w:rPr>
+          <w:sz w:val="20"/>
+        </w:rPr>
+      </w:pPr>
+      <w:proofErr w:type="spellStart"/>
+      <w:r>
+        <w:rPr>
+          <w:sz w:val="20"/>
+        </w:rPr>
+        <w:t>Схема</w:t>
+      </w:r>
+      <w:proofErr w:type="spellEnd"/>
+      <w:r>
+        <w:rPr>
+          <w:sz w:val="20"/>
+        </w:rPr>
+        <w:t xml:space="preserve"> </w:t>
+      </w:r>
+      <w:proofErr w:type="spellStart"/>
+      <w:r>
+        <w:rPr>
+          <w:sz w:val="20"/>
+        </w:rPr>
+        <w:t>передачі</w:t>
+      </w:r>
+      <w:proofErr w:type="spellEnd"/>
+      <w:r>
+        <w:rPr>
+          <w:sz w:val="20"/>
+        </w:rPr>
+        <w:t xml:space="preserve"> </w:t>
+      </w:r>
+      <w:proofErr w:type="spellStart"/>
+      <w:r>
+        <w:rPr>
+          <w:sz w:val="20"/>
+        </w:rPr>
+        <w:t>даних</w:t>
+      </w:r>
+      <w:proofErr w:type="spellEnd"/>
+      <w:r>
+        <w:rPr>
+          <w:sz w:val="20"/>
+        </w:rPr>
+        <w:t xml:space="preserve"> </w:t>
+      </w:r>
+      <w:proofErr w:type="spellStart"/>
+      <w:r>
+        <w:rPr>
+          <w:sz w:val="20"/>
+        </w:rPr>
+        <w:t>між</w:t>
+      </w:r>
+      <w:proofErr w:type="spellEnd"/>
+      <w:r>
+        <w:rPr>
+          <w:sz w:val="20"/>
+        </w:rPr>
+        <w:t xml:space="preserve"> </w:t>
+      </w:r>
+      <w:proofErr w:type="spellStart"/>
+      <w:r>
+        <w:rPr>
+          <w:sz w:val="20"/>
+        </w:rPr>
+        <w:t>користувачем</w:t>
+      </w:r>
+      <w:proofErr w:type="spellEnd"/>
+      <w:r>
+        <w:rPr>
+          <w:sz w:val="20"/>
+        </w:rPr>
+        <w:t xml:space="preserve"> </w:t>
+      </w:r>
+      <w:proofErr w:type="spellStart"/>
+      <w:r>
+        <w:rPr>
+          <w:sz w:val="20"/>
+        </w:rPr>
+        <w:t>та</w:t>
+      </w:r>
+      <w:proofErr w:type="spellEnd"/>
+      <w:r>
+        <w:rPr>
+          <w:sz w:val="20"/>
+        </w:rPr>
+        <w:t xml:space="preserve"> </w:t>
+      </w:r>
+      <w:proofErr w:type="spellStart"/>
+      <w:r>
+        <w:rPr>
+          <w:sz w:val="20"/>
+        </w:rPr>
+        <w:t>публічним</w:t>
+      </w:r>
+      <w:proofErr w:type="spellEnd"/>
+      <w:r>
+        <w:rPr>
+          <w:sz w:val="20"/>
+        </w:rPr>
+        <w:t xml:space="preserve"> </w:t>
+      </w:r>
+      <w:proofErr w:type="spellStart"/>
+      <w:r>
+        <w:rPr>
+          <w:sz w:val="20"/>
+        </w:rPr>
+        <w:t>акаунтом</w:t>
+      </w:r>
+      <w:proofErr w:type="spellEnd"/>
+      <w:r>
+        <w:rPr>
+          <w:sz w:val="20"/>
+        </w:rPr>
+        <w:t>(</w:t>
+      </w:r>
+      <w:proofErr w:type="spellStart"/>
+      <w:r>
+        <w:rPr>
+          <w:sz w:val="20"/>
+        </w:rPr>
+        <w:t>ботом</w:t>
+      </w:r>
+      <w:proofErr w:type="spellEnd"/>
+      <w:r>
+        <w:rPr>
+          <w:sz w:val="20"/>
+        </w:rPr>
+        <w:t>).</w:t>
+      </w:r>
+    </w:p>
+    <w:p>
+      <w:pPr>
+        <w:jc w:val="center"/>
+        <w:rPr>
+          <w:sz w:val="20"/>
+        </w:rPr>
+      </w:pPr>
+    </w:p>
+    <w:p>
+      <w:pPr>
+        <w:rPr>
+          <w:sz w:val="20"/>
+        </w:rPr>
+      </w:pPr>
+      <w:r>
+        <w:rPr>
+          <w:sz w:val="20"/>
+        </w:rPr>
+        <w:t xml:space="preserve">                                                    </w:t>
+      </w:r>
+      <w:r>
+        <w:rPr>
+          <w:lang w:eastAsia="uk-UA"/>
+        </w:rPr>
+        <w:drawing>
+          <wp:inline distT="0" distB="0" distL="0" distR="0" wp14:anchorId="7B4C37F9" wp14:editId="360C4345">
+            <wp:extent cx="2736215" cy="2387157"/>
+            <wp:effectExtent l="0" t="0" r="6985" b="0"/>
+            <wp:docPr id="7" name="Рисунок 2" descr="Результат пошуку зображень за запитом &quot;viber bot api abilities&quot;"/>
+            <wp:cNvGraphicFramePr>
+              <a:graphicFrameLocks xmlns:a="http://schemas.openxmlformats.org/drawingml/2006/main" noChangeAspect="1"/>
+            </wp:cNvGraphicFramePr>
+            <a:graphic xmlns:a="http://schemas.openxmlformats.org/drawingml/2006/main">
+              <a:graphicData uri="http://schemas.openxmlformats.org/drawingml/2006/picture">
+                <pic:pic xmlns:pic="http://schemas.openxmlformats.org/drawingml/2006/picture">
+                  <pic:nvPicPr>
+                    <pic:cNvPr id="0" name="Picture 1" descr="Результат пошуку зображень за запитом &quot;viber bot api abilities&quot;"/>
+                    <pic:cNvPicPr>
+                      <a:picLocks noChangeAspect="1" noChangeArrowheads="1"/>
+                    </pic:cNvPicPr>
+                  </pic:nvPicPr>
+                  <pic:blipFill>
+                    <a:blip r:embed="rId5">
+                      <a:extLst>
+                        <a:ext uri="{28A0092B-C50C-407E-A947-70E740481C1C}">
+                          <a14:useLocalDpi xmlns:a14="http://schemas.microsoft.com/office/drawing/2010/main" val="0"/>
+                        </a:ext>
+                      </a:extLst>
+                    </a:blip>
+                    <a:srcRect/>
+                    <a:stretch>
+                      <a:fillRect/>
+                    </a:stretch>
+                  </pic:blipFill>
+                  <pic:spPr bwMode="auto">
+                    <a:xfrm>
+                      <a:off x="0" y="0"/>
+                      <a:ext cx="2766544" cy="2413617"/>
+                    </a:xfrm>
+                    <a:prstGeom prst="rect">
+                      <a:avLst/>
+                    </a:prstGeom>
+                    <a:noFill/>
+                    <a:ln>
+                      <a:noFill/>
+                    </a:ln>
+                  </pic:spPr>
+                </pic:pic>
+              </a:graphicData>
+            </a:graphic>
+          </wp:inline>
+        </w:drawing>
+      </w:r>
+    </w:p>
+    <w:p>
+      <w:pPr>
+        <w:spacing w:before="120" w:after="120"/>
+        <w:ind w:right="113"/>
+        <w:rPr>
+          <w:noProof/>
+          <w:sz w:val="20"/>
+          <w:szCs w:val="20"/>
+        </w:rPr>
+      </w:pPr>
+    </w:p>
+    <w:p>
+      <w:pPr>
+        <w:pStyle w:val="ListParagraph"/>
+        <w:spacing w:before="120" w:after="120"/>
+        <w:ind w:right="113"/>
+        <w:rPr>
+          <w:noProof/>
+          <w:sz w:val="20"/>
+          <w:szCs w:val="20"/>
+        </w:rPr>
+      </w:pPr>
+    </w:p>
+    <w:p>
+      <w:pPr>
+        <w:pStyle w:val="ListParagraph"/>
+        <w:spacing w:before="120" w:after="120"/>
+        <w:ind w:right="113"/>
+        <w:rPr>
+          <w:noProof/>
+          <w:sz w:val="20"/>
+          <w:szCs w:val="20"/>
+        </w:rPr>
+      </w:pPr>
+    </w:p>
+    <w:p>
+      <w:pPr>
+        <w:pStyle w:val="ListParagraph"/>
+        <w:spacing w:before="120" w:after="120"/>
+        <w:ind w:right="113"/>
+        <w:rPr>
+          <w:noProof/>
+          <w:sz w:val="20"/>
+          <w:szCs w:val="20"/>
+        </w:rPr>
+      </w:pPr>
+    </w:p>
+    <w:p>
+      <w:pPr>
+        <w:pStyle w:val="ListParagraph"/>
+        <w:spacing w:before="120" w:after="120"/>
+        <w:ind w:right="113"/>
+        <w:rPr>
+          <w:noProof/>
+          <w:sz w:val="20"/>
+          <w:szCs w:val="20"/>
+        </w:rPr>
+      </w:pPr>
+    </w:p>
+    <w:p>
+      <w:pPr>
+        <w:pStyle w:val="ListParagraph"/>
+        <w:spacing w:before="120" w:after="120"/>
+        <w:ind w:right="113"/>
+        <w:rPr>
+          <w:noProof/>
+          <w:sz w:val="20"/>
+          <w:szCs w:val="20"/>
+        </w:rPr>
+      </w:pPr>
+    </w:p>
+    <w:p>
+      <w:pPr>
+        <w:pStyle w:val="ListParagraph"/>
+        <w:spacing w:before="120" w:after="120"/>
+        <w:ind w:right="113"/>
+        <w:rPr>
+          <w:noProof/>
+          <w:sz w:val="20"/>
+          <w:szCs w:val="20"/>
+        </w:rPr>
+      </w:pPr>
+    </w:p>
+    <w:p>
+      <w:pPr>
+        <w:pStyle w:val="ListParagraph"/>
+        <w:spacing w:before="120" w:after="120"/>
+        <w:ind w:right="113"/>
+        <w:rPr>
+          <w:noProof/>
+          <w:sz w:val="20"/>
+          <w:szCs w:val="20"/>
+        </w:rPr>
+      </w:pPr>
+    </w:p>
+    <w:p>
+      <w:pPr>
+        <w:pStyle w:val="ListParagraph"/>
+        <w:spacing w:before="120" w:after="120"/>
+        <w:ind w:right="113"/>
+        <w:rPr>
+          <w:noProof/>
+          <w:sz w:val="20"/>
+          <w:szCs w:val="20"/>
+        </w:rPr>
+      </w:pPr>
+    </w:p>
+    <w:p>
+      <w:pPr>
+        <w:pStyle w:val="ListParagraph"/>
+        <w:spacing w:before="120" w:after="120"/>
+        <w:ind w:right="113"/>
+        <w:rPr>
+          <w:noProof/>
+          <w:sz w:val="20"/>
+          <w:szCs w:val="20"/>
+        </w:rPr>
+      </w:pPr>
+    </w:p>
+    <w:p>
+      <w:pPr>
+        <w:pStyle w:val="ListParagraph"/>
+        <w:spacing w:before="120" w:after="120"/>
+        <w:ind w:right="113"/>
+        <w:rPr>
+          <w:noProof/>
+          <w:sz w:val="20"/>
+          <w:szCs w:val="20"/>
+        </w:rPr>
+      </w:pPr>
+    </w:p>
+    <w:p>
+      <w:pPr>
+        <w:pStyle w:val="ListParagraph"/>
+        <w:spacing w:before="120" w:after="120"/>
+        <w:ind w:right="113"/>
+        <w:rPr>
+          <w:noProof/>
+          <w:sz w:val="20"/>
+          <w:szCs w:val="20"/>
+        </w:rPr>
+      </w:pPr>
+    </w:p>
+    <w:p>
+      <w:pPr>
+        <w:pStyle w:val="ListParagraph"/>
+        <w:spacing w:before="120" w:after="120"/>
+        <w:ind w:right="113"/>
+        <w:rPr>
+          <w:noProof/>
+          <w:sz w:val="20"/>
+          <w:szCs w:val="20"/>
+        </w:rPr>
+      </w:pPr>
+    </w:p>
+    <w:p>
+      <w:pPr>
+        <w:pStyle w:val="ListParagraph"/>
+        <w:spacing w:before="120" w:after="120"/>
+        <w:ind w:right="113"/>
+        <w:rPr>
+          <w:noProof/>
+          <w:sz w:val="20"/>
+          <w:szCs w:val="20"/>
+        </w:rPr>
+      </w:pPr>
+    </w:p>
+    <w:p>
+      <w:pPr>
+        <w:pStyle w:val="ListParagraph"/>
+        <w:spacing w:before="120" w:after="120"/>
+        <w:ind w:right="113"/>
+        <w:rPr>
+          <w:noProof/>
+          <w:sz w:val="20"/>
+          <w:szCs w:val="20"/>
+        </w:rPr>
+      </w:pPr>
+    </w:p>
+    <w:p>
+      <w:pPr>
+        <w:pStyle w:val="ListParagraph"/>
+        <w:spacing w:before="120" w:after="120"/>
+        <w:ind w:right="113"/>
+        <w:rPr>
+          <w:noProof/>
+          <w:sz w:val="20"/>
+          <w:szCs w:val="20"/>
+        </w:rPr>
+      </w:pPr>
+    </w:p>
+    <w:p>
+      <w:pPr>
+        <w:pStyle w:val="ListParagraph"/>
+        <w:spacing w:before="120" w:after="120"/>
+        <w:ind w:right="113"/>
+        <w:rPr>
+          <w:noProof/>
+          <w:sz w:val="20"/>
+          <w:szCs w:val="20"/>
+        </w:rPr>
+      </w:pPr>
+    </w:p>
+    <w:p>
+      <w:pPr>
+        <w:pStyle w:val="ListParagraph"/>
+        <w:spacing w:before="120" w:after="120"/>
+        <w:ind w:right="113"/>
+        <w:rPr>
+          <w:noProof/>
+          <w:sz w:val="20"/>
+          <w:szCs w:val="20"/>
+        </w:rPr>
+      </w:pPr>
+    </w:p>
+    <w:p>
+      <w:pPr>
+        <w:pStyle w:val="ListParagraph"/>
+        <w:spacing w:before="120" w:after="120"/>
+        <w:ind w:right="113"/>
+        <w:rPr>
+          <w:noProof/>
+          <w:sz w:val="20"/>
+          <w:szCs w:val="20"/>
+        </w:rPr>
+      </w:pPr>
+    </w:p>
+    <w:p>
+      <w:pPr>
+        <w:pStyle w:val="ListParagraph"/>
+        <w:spacing w:before="120" w:after="120"/>
+        <w:ind w:right="113"/>
+        <w:rPr>
+          <w:noProof/>
+          <w:sz w:val="20"/>
+          <w:szCs w:val="20"/>
+        </w:rPr>
+      </w:pPr>
+    </w:p>
+    <w:p>
+      <w:pPr>
+        <w:pStyle w:val="ListParagraph"/>
+        <w:spacing w:before="120" w:after="120"/>
+        <w:ind w:right="113"/>
+        <w:rPr>
+          <w:noProof/>
+          <w:sz w:val="20"/>
+          <w:szCs w:val="20"/>
+        </w:rPr>
+      </w:pPr>
+    </w:p>
+    <w:p>
+      <w:pPr>
+        <w:pStyle w:val="ListParagraph"/>
+        <w:spacing w:before="120" w:after="120"/>
+        <w:ind w:right="113"/>
+        <w:rPr>
+          <w:noProof/>
+          <w:sz w:val="20"/>
+          <w:szCs w:val="20"/>
+        </w:rPr>
+      </w:pPr>
+    </w:p>
+    <w:p>
+      <w:pPr>
+        <w:pStyle w:val="ListParagraph"/>
+        <w:spacing w:before="120" w:after="120"/>
+        <w:ind w:right="113"/>
+        <w:rPr>
+          <w:noProof/>
+          <w:sz w:val="20"/>
+          <w:szCs w:val="20"/>
+        </w:rPr>
+      </w:pPr>
+    </w:p>
+    <w:p>
+      <w:pPr>
+        <w:pStyle w:val="ListParagraph"/>
+        <w:spacing w:before="120" w:after="120"/>
+        <w:ind w:right="113"/>
+        <w:rPr>
+          <w:noProof/>
+          <w:sz w:val="20"/>
+          <w:szCs w:val="20"/>
+        </w:rPr>
+      </w:pPr>
+    </w:p>
+    <w:p>
+      <w:pPr>
+        <w:pStyle w:val="ListParagraph"/>
+        <w:spacing w:before="120" w:after="120"/>
+        <w:ind w:right="113"/>
+        <w:rPr>
+          <w:noProof/>
+          <w:sz w:val="20"/>
+          <w:szCs w:val="20"/>
+        </w:rPr>
+      </w:pPr>
+    </w:p>
+    <w:p>
+      <w:pPr>
+        <w:pStyle w:val="ListParagraph"/>
+        <w:spacing w:before="120" w:after="120"/>
+        <w:ind w:right="113"/>
+        <w:rPr>
+          <w:noProof/>
+          <w:sz w:val="20"/>
+          <w:szCs w:val="20"/>
+        </w:rPr>
+      </w:pPr>
+    </w:p>
+    <w:p>
+      <w:pPr>
+        <w:pStyle w:val="ListParagraph"/>
+        <w:spacing w:before="120" w:after="120"/>
+        <w:ind w:right="113"/>
+        <w:rPr>
+          <w:noProof/>
+          <w:sz w:val="20"/>
+          <w:szCs w:val="20"/>
+        </w:rPr>
+      </w:pPr>
+    </w:p>
+    <w:p>
+      <w:pPr>
+        <w:pStyle w:val="ListParagraph"/>
+        <w:spacing w:before="120" w:after="120"/>
+        <w:ind w:right="113"/>
+        <w:rPr>
+          <w:noProof/>
+          <w:sz w:val="20"/>
+          <w:szCs w:val="20"/>
+        </w:rPr>
+      </w:pPr>
+    </w:p>
+    <w:p>
+      <w:pPr>
+        <w:pStyle w:val="ListParagraph"/>
+        <w:spacing w:before="120" w:after="120"/>
+        <w:ind w:right="113"/>
+        <w:rPr>
+          <w:noProof/>
+          <w:sz w:val="20"/>
+          <w:szCs w:val="20"/>
+        </w:rPr>
+      </w:pPr>
+    </w:p>
+    <w:p>
+      <w:pPr>
+        <w:pStyle w:val="ListParagraph"/>
+        <w:spacing w:before="120" w:after="120"/>
+        <w:ind w:right="113"/>
+        <w:rPr>
+          <w:noProof/>
+          <w:sz w:val="20"/>
+          <w:szCs w:val="20"/>
+        </w:rPr>
+      </w:pPr>
+    </w:p>
+    <w:p>
+      <w:pPr>
+        <w:pStyle w:val="ListParagraph"/>
+        <w:spacing w:before="120" w:after="120"/>
+        <w:ind w:right="113"/>
+        <w:rPr>
+          <w:noProof/>
+          <w:sz w:val="20"/>
+          <w:szCs w:val="20"/>
+        </w:rPr>
+      </w:pPr>
+    </w:p>
+    <w:p>
+      <w:pPr>
+        <w:pStyle w:val="ListParagraph"/>
+        <w:spacing w:before="120" w:after="120"/>
+        <w:ind w:right="113"/>
+        <w:rPr>
+          <w:noProof/>
+          <w:sz w:val="20"/>
+          <w:szCs w:val="20"/>
+          <w:lang w:val="uk-UA"/>
+        </w:rPr>
+      </w:pPr>
+      <w:r>
+        <w:rPr>
+          <w:noProof/>
+          <w:sz w:val="20"/>
+          <w:szCs w:val="20"/>
+          <w:lang w:val="uk-UA"/>
+        </w:rPr>
+        <w:t xml:space="preserve">СТРУКТУРА </w:t>
+      </w:r>
+      <w:r>
+        <w:rPr>
+          <w:noProof/>
+          <w:sz w:val="20"/>
+          <w:szCs w:val="20"/>
+        </w:rPr>
+        <w:t>Deluxe food delivery api</w:t>
+      </w:r>
+    </w:p>
+    <w:p>
+      <w:pPr>
+        <w:spacing w:before="120" w:after="120"/>
+        <w:ind w:right="113"/>
+        <w:rPr>
+          <w:noProof/>
+          <w:sz w:val="20"/>
+          <w:szCs w:val="20"/>
+        </w:rPr>
+      </w:pPr>
+      <w:r>
+        <w:rPr>
+          <w:noProof/>
+        </w:rPr>
+        <w:drawing>
+          <wp:inline distT="0" distB="0" distL="0" distR="0">
+            <wp:extent cx="5727700" cy="2084705"/>
+            <wp:effectExtent l="0" t="0" r="0" b="0"/>
+            <wp:docPr id="1" name="Picture 1"/>
+            <wp:cNvGraphicFramePr>
+              <a:graphicFrameLocks xmlns:a="http://schemas.openxmlformats.org/drawingml/2006/main" noChangeAspect="1"/>
+            </wp:cNvGraphicFramePr>
+            <a:graphic xmlns:a="http://schemas.openxmlformats.org/drawingml/2006/main">
+              <a:graphicData uri="http://schemas.openxmlformats.org/drawingml/2006/picture">
+                <pic:pic xmlns:pic="http://schemas.openxmlformats.org/drawingml/2006/picture">
+                  <pic:nvPicPr>
+                    <pic:cNvPr id="1" name="Знімок екрана 2018-02-25 о 17.37.46.png"/>
+                    <pic:cNvPicPr/>
+                  </pic:nvPicPr>
+                  <pic:blipFill>
+                    <a:blip r:embed="rId6">
+                      <a:extLst>
+                        <a:ext uri="{28A0092B-C50C-407E-A947-70E740481C1C}">
+                          <a14:useLocalDpi xmlns:a14="http://schemas.microsoft.com/office/drawing/2010/main" val="0"/>
+                        </a:ext>
+                      </a:extLst>
+                    </a:blip>
+                    <a:stretch>
+                      <a:fillRect/>
+                    </a:stretch>
+                  </pic:blipFill>
+                  <pic:spPr>
+                    <a:xfrm>
+                      <a:off x="0" y="0"/>
+                      <a:ext cx="5727700" cy="2084705"/>
+                    </a:xfrm>
+                    <a:prstGeom prst="rect">
+                      <a:avLst/>
+                    </a:prstGeom>
+                  </pic:spPr>
+                </pic:pic>
+              </a:graphicData>
+            </a:graphic>
+          </wp:inline>
+        </w:drawing>
+      </w:r>
+    </w:p>
+    <w:p>
+      <w:pPr>
+        <w:spacing w:before="120" w:after="120"/>
+        <w:ind w:right="113"/>
+        <w:rPr>
+          <w:noProof/>
+          <w:sz w:val="20"/>
+          <w:szCs w:val="20"/>
+        </w:rPr>
+      </w:pPr>
+    </w:p>
+    <w:p>
+      <w:pPr>
+        <w:spacing w:before="120" w:after="120"/>
+        <w:ind w:right="113"/>
+        <w:rPr>
+          <w:noProof/>
+          <w:sz w:val="20"/>
+          <w:szCs w:val="20"/>
+        </w:rPr>
+      </w:pPr>
+      <w:r>
+        <w:rPr>
+          <w:noProof/>
+        </w:rPr>
+        <w:lastRenderedPageBreak/>
+        <w:drawing>
+          <wp:inline distT="0" distB="0" distL="0" distR="0">
+            <wp:extent cx="5727700" cy="2408555"/>
+            <wp:effectExtent l="0" t="0" r="0" b="4445"/>
+            <wp:docPr id="2" name="Picture 2"/>
+            <wp:cNvGraphicFramePr>
+              <a:graphicFrameLocks xmlns:a="http://schemas.openxmlformats.org/drawingml/2006/main" noChangeAspect="1"/>
+            </wp:cNvGraphicFramePr>
+            <a:graphic xmlns:a="http://schemas.openxmlformats.org/drawingml/2006/main">
+              <a:graphicData uri="http://schemas.openxmlformats.org/drawingml/2006/picture">
+                <pic:pic xmlns:pic="http://schemas.openxmlformats.org/drawingml/2006/picture">
+                  <pic:nvPicPr>
+                    <pic:cNvPr id="2" name="Знімок екрана 2018-02-25 о 17.38.11.png"/>
+                    <pic:cNvPicPr/>
+                  </pic:nvPicPr>
+                  <pic:blipFill>
+                    <a:blip r:embed="rId7">
+                      <a:extLst>
+                        <a:ext uri="{28A0092B-C50C-407E-A947-70E740481C1C}">
+                          <a14:useLocalDpi xmlns:a14="http://schemas.microsoft.com/office/drawing/2010/main" val="0"/>
+                        </a:ext>
+                      </a:extLst>
+                    </a:blip>
+                    <a:stretch>
+                      <a:fillRect/>
+                    </a:stretch>
+                  </pic:blipFill>
+                  <pic:spPr>
+                    <a:xfrm>
+                      <a:off x="0" y="0"/>
+                      <a:ext cx="5727700" cy="2408555"/>
+                    </a:xfrm>
+                    <a:prstGeom prst="rect">
+                      <a:avLst/>
+                    </a:prstGeom>
+                  </pic:spPr>
+                </pic:pic>
+              </a:graphicData>
+            </a:graphic>
+          </wp:inline>
+        </w:drawing>
+      </w:r>
+    </w:p>
+    <w:p>
+      <w:pPr>
+        <w:spacing w:before="120" w:after="120"/>
+        <w:ind w:right="113"/>
+        <w:rPr>
+          <w:noProof/>
+          <w:sz w:val="20"/>
+          <w:szCs w:val="20"/>
+        </w:rPr>
+      </w:pPr>
+    </w:p>
+    <w:p>
+      <w:pPr>
+        <w:spacing w:before="120" w:after="120"/>
+        <w:ind w:right="113"/>
+        <w:rPr>
+          <w:noProof/>
+          <w:sz w:val="20"/>
+          <w:szCs w:val="20"/>
+        </w:rPr>
+      </w:pPr>
+      <w:r>
+        <w:rPr>
+          <w:noProof/>
+          <w:sz w:val="20"/>
+          <w:szCs w:val="20"/>
+        </w:rPr>
+        <w:drawing>
+          <wp:inline distT="0" distB="0" distL="0" distR="0">
+            <wp:extent cx="5727700" cy="2559050"/>
+            <wp:effectExtent l="0" t="0" r="0" b="6350"/>
+            <wp:docPr id="6" name="Picture 6"/>
+            <wp:cNvGraphicFramePr>
+              <a:graphicFrameLocks xmlns:a="http://schemas.openxmlformats.org/drawingml/2006/main" noChangeAspect="1"/>
+            </wp:cNvGraphicFramePr>
+            <a:graphic xmlns:a="http://schemas.openxmlformats.org/drawingml/2006/main">
+              <a:graphicData uri="http://schemas.openxmlformats.org/drawingml/2006/picture">
+                <pic:pic xmlns:pic="http://schemas.openxmlformats.org/drawingml/2006/picture">
+                  <pic:nvPicPr>
+                    <pic:cNvPr id="6" name="Знімок екрана 2018-02-25 о 17.38.27.png"/>
+                    <pic:cNvPicPr/>
+                  </pic:nvPicPr>
+                  <pic:blipFill>
+                    <a:blip r:embed="rId8">
+                      <a:extLst>
+                        <a:ext uri="{28A0092B-C50C-407E-A947-70E740481C1C}">
+                          <a14:useLocalDpi xmlns:a14="http://schemas.microsoft.com/office/drawing/2010/main" val="0"/>
+                        </a:ext>
+                      </a:extLst>
+                    </a:blip>
+                    <a:stretch>
+                      <a:fillRect/>
+                    </a:stretch>
+                  </pic:blipFill>
+                  <pic:spPr>
+                    <a:xfrm>
+                      <a:off x="0" y="0"/>
+                      <a:ext cx="5727700" cy="2559050"/>
+                    </a:xfrm>
+                    <a:prstGeom prst="rect">
+                      <a:avLst/>
+                    </a:prstGeom>
+                  </pic:spPr>
+                </pic:pic>
+              </a:graphicData>
+            </a:graphic>
+          </wp:inline>
+        </w:drawing>
+      </w:r>
+    </w:p>
+    <w:p>
+      <w:pPr>
+        <w:spacing w:before="120" w:after="120"/>
+        <w:ind w:right="113"/>
+        <w:rPr>
+          <w:noProof/>
+          <w:sz w:val="20"/>
+          <w:szCs w:val="20"/>
+        </w:rPr>
+      </w:pPr>
+    </w:p>
+    <w:p>
+      <w:pPr>
+        <w:spacing w:before="120" w:after="120"/>
+        <w:ind w:right="113"/>
+        <w:rPr>
+          <w:noProof/>
+          <w:sz w:val="20"/>
+          <w:szCs w:val="20"/>
+        </w:rPr>
+      </w:pPr>
+      <w:r>
+        <w:rPr>
+          <w:noProof/>
+          <w:sz w:val="20"/>
+          <w:szCs w:val="20"/>
+          <w:lang w:val="uk-UA"/>
+        </w:rPr>
+        <w:t>Використання</w:t>
+      </w:r>
+      <w:r>
+        <w:rPr>
+          <w:noProof/>
+          <w:sz w:val="20"/>
+          <w:szCs w:val="20"/>
+        </w:rPr>
+        <w:t>: deluxedostavka.com.ua</w:t>
+      </w:r>
+    </w:p>
+    <w:p>
+      <w:pPr>
+        <w:spacing w:before="120" w:after="120"/>
+        <w:ind w:right="113"/>
+        <w:rPr>
+          <w:noProof/>
+          <w:sz w:val="20"/>
+          <w:szCs w:val="20"/>
+        </w:rPr>
+      </w:pPr>
+      <w:r>
+        <w:rPr>
+          <w:noProof/>
+          <w:sz w:val="20"/>
+          <w:szCs w:val="20"/>
+        </w:rPr>
+        <w:lastRenderedPageBreak/>
+        <w:t>VIBER</w:t>
+      </w:r>
+      <w:r>
+        <w:rPr>
+          <w:noProof/>
+          <w:sz w:val="20"/>
+          <w:szCs w:val="20"/>
+        </w:rPr>
+        <w:t xml:space="preserve"> BOT EXA</w:t>
+      </w:r>
+      <w:r>
+        <w:rPr>
+          <w:noProof/>
+          <w:sz w:val="20"/>
+          <w:szCs w:val="20"/>
+        </w:rPr>
+        <w:t>MPLE</w:t>
+      </w:r>
+      <w:r>
+        <w:rPr>
+          <w:noProof/>
+          <w:sz w:val="20"/>
+          <w:szCs w:val="20"/>
+        </w:rPr>
+        <w:drawing>
+          <wp:inline distT="0" distB="0" distL="0" distR="0">
+            <wp:extent cx="5651170" cy="3356043"/>
+            <wp:effectExtent l="0" t="0" r="635" b="0"/>
+            <wp:docPr id="4" name="Picture 4"/>
+            <wp:cNvGraphicFramePr>
+              <a:graphicFrameLocks xmlns:a="http://schemas.openxmlformats.org/drawingml/2006/main" noChangeAspect="1"/>
+            </wp:cNvGraphicFramePr>
+            <a:graphic xmlns:a="http://schemas.openxmlformats.org/drawingml/2006/main">
+              <a:graphicData uri="http://schemas.openxmlformats.org/drawingml/2006/picture">
+                <pic:pic xmlns:pic="http://schemas.openxmlformats.org/drawingml/2006/picture">
+                  <pic:nvPicPr>
+                    <pic:cNvPr id="4" name="Знімок екрана 2018-02-25 о 17.44.15.png"/>
+                    <pic:cNvPicPr/>
+                  </pic:nvPicPr>
+                  <pic:blipFill>
+                    <a:blip r:embed="rId9">
+                      <a:extLst>
+                        <a:ext uri="{28A0092B-C50C-407E-A947-70E740481C1C}">
+                          <a14:useLocalDpi xmlns:a14="http://schemas.microsoft.com/office/drawing/2010/main" val="0"/>
+                        </a:ext>
+                      </a:extLst>
+                    </a:blip>
+                    <a:stretch>
+                      <a:fillRect/>
+                    </a:stretch>
+                  </pic:blipFill>
+                  <pic:spPr>
+                    <a:xfrm>
+                      <a:off x="0" y="0"/>
+                      <a:ext cx="5666079" cy="3364897"/>
+                    </a:xfrm>
+                    <a:prstGeom prst="rect">
+                      <a:avLst/>
+                    </a:prstGeom>
+                  </pic:spPr>
+                </pic:pic>
+              </a:graphicData>
+            </a:graphic>
+          </wp:inline>
+        </w:drawing>
+      </w:r>
+    </w:p>
+    <w:p>
+      <w:pPr>
+        <w:spacing w:before="120" w:after="120"/>
+        <w:ind w:right="113"/>
+        <w:rPr>
+          <w:noProof/>
+          <w:sz w:val="20"/>
+          <w:szCs w:val="20"/>
+        </w:rPr>
+      </w:pPr>
+      <w:r>
+        <w:rPr>
+          <w:noProof/>
+          <w:sz w:val="20"/>
+          <w:szCs w:val="20"/>
+        </w:rPr>
+        <w:drawing>
+          <wp:inline distT="0" distB="0" distL="0" distR="0">
+            <wp:extent cx="5642043" cy="4108450"/>
+            <wp:effectExtent l="0" t="0" r="0" b="0"/>
+            <wp:docPr id="5" name="Picture 5"/>
+            <wp:cNvGraphicFramePr>
+              <a:graphicFrameLocks xmlns:a="http://schemas.openxmlformats.org/drawingml/2006/main" noChangeAspect="1"/>
+            </wp:cNvGraphicFramePr>
+            <a:graphic xmlns:a="http://schemas.openxmlformats.org/drawingml/2006/main">
+              <a:graphicData uri="http://schemas.openxmlformats.org/drawingml/2006/picture">
+                <pic:pic xmlns:pic="http://schemas.openxmlformats.org/drawingml/2006/picture">
+                  <pic:nvPicPr>
+                    <pic:cNvPr id="5" name="Знімок екрана 2018-02-25 о 17.44.28.png"/>
+                    <pic:cNvPicPr/>
+                  </pic:nvPicPr>
+                  <pic:blipFill rotWithShape="1">
+                    <a:blip r:embed="rId10">
+                      <a:extLst>
+                        <a:ext uri="{28A0092B-C50C-407E-A947-70E740481C1C}">
+                          <a14:useLocalDpi xmlns:a14="http://schemas.microsoft.com/office/drawing/2010/main" val="0"/>
+                        </a:ext>
+                      </a:extLst>
+                    </a:blip>
+                    <a:srcRect t="705"/>
+                    <a:stretch/>
+                  </pic:blipFill>
+                  <pic:spPr bwMode="auto">
+                    <a:xfrm>
+                      <a:off x="0" y="0"/>
+                      <a:ext cx="5642930" cy="4109096"/>
+                    </a:xfrm>
+                    <a:prstGeom prst="rect">
+                      <a:avLst/>
+                    </a:prstGeom>
+                    <a:ln>
+                      <a:noFill/>
+                    </a:ln>
+                    <a:extLst>
+                      <a:ext uri="{53640926-AAD7-44D8-BBD7-CCE9431645EC}">
+                        <a14:shadowObscured xmlns:a14="http://schemas.microsoft.com/office/drawing/2010/main"/>
+                      </a:ext>
+                    </a:extLst>
+                  </pic:spPr>
+                </pic:pic>
+              </a:graphicData>
+            </a:graphic>
+          </wp:inline>
+        </w:drawing>
+      </w:r>
+    </w:p>
+    <w:p>
+      <w:pPr>
+        <w:pStyle w:val="ListParagraph"/>
+        <w:spacing w:before="120" w:after="120"/>
+        <w:ind w:right="113"/>
+        <w:rPr>
+          <w:noProof/>
+          <w:sz w:val="20"/>
+          <w:szCs w:val="20"/>
+        </w:rPr>
+      </w:pPr>
+    </w:p>
+    <w:p>
+      <w:pPr>
+        <w:pStyle w:val="ListParagraph"/>
+        <w:spacing w:before="120" w:after="120"/>
+        <w:ind w:right="113"/>
+        <w:rPr>
+          <w:noProof/>
+          <w:sz w:val="20"/>
+          <w:szCs w:val="20"/>
+        </w:rPr>
+      </w:pPr>
+    </w:p>
+    <w:p>
+      <w:pPr>
+        <w:pStyle w:val="ListParagraph"/>
+        <w:spacing w:before="120" w:after="120"/>
+        <w:ind w:right="113"/>
+        <w:rPr>
+          <w:noProof/>
+          <w:sz w:val="20"/>
+          <w:szCs w:val="20"/>
+        </w:rPr>
+      </w:pPr>
+    </w:p>
+    <w:p>
+      <w:pPr>
+        <w:pStyle w:val="ListParagraph"/>
+        <w:spacing w:before="120" w:after="120"/>
+        <w:ind w:right="113"/>
+        <w:rPr>
+          <w:noProof/>
+          <w:sz w:val="20"/>
+          <w:szCs w:val="20"/>
+        </w:rPr>
+      </w:pPr>
+    </w:p>
+    <w:p>
+      <w:pPr>
+        <w:pStyle w:val="ListParagraph"/>
+        <w:spacing w:before="120" w:after="120"/>
+        <w:ind w:right="113"/>
+        <w:rPr>
+          <w:noProof/>
+          <w:sz w:val="20"/>
+          <w:szCs w:val="20"/>
+        </w:rPr>
+      </w:pPr>
+    </w:p>
+    <w:p>
+      <w:pPr>
+        <w:pStyle w:val="ListParagraph"/>
+        <w:spacing w:before="120" w:after="120"/>
+        <w:ind w:right="113"/>
+        <w:rPr>
+          <w:noProof/>
+          <w:sz w:val="20"/>
+          <w:szCs w:val="20"/>
+        </w:rPr>
+      </w:pPr>
+    </w:p>
+    <w:p>
+      <w:pPr>
+        <w:pStyle w:val="ListParagraph"/>
+        <w:spacing w:before="120" w:after="120"/>
+        <w:ind w:right="113"/>
+        <w:rPr>
+          <w:noProof/>
+          <w:sz w:val="20"/>
+          <w:szCs w:val="20"/>
+        </w:rPr>
+      </w:pPr>
+    </w:p>
+    <w:p>
+      <w:pPr>
+        <w:pStyle w:val="ListParagraph"/>
+        <w:spacing w:before="120" w:after="120"/>
+        <w:ind w:right="113"/>
+        <w:rPr>
+          <w:noProof/>
+          <w:sz w:val="20"/>
+          <w:szCs w:val="20"/>
+        </w:rPr>
+      </w:pPr>
+    </w:p>
+    <w:p>
+      <w:pPr>
+        <w:pStyle w:val="ListParagraph"/>
+        <w:spacing w:before="120" w:after="120"/>
+        <w:ind w:right="113"/>
+        <w:rPr>
+          <w:noProof/>
+          <w:sz w:val="20"/>
+          <w:szCs w:val="20"/>
+        </w:rPr>
+      </w:pPr>
+    </w:p>
+    <w:p>
+      <w:pPr>
+        <w:pStyle w:val="ListParagraph"/>
+        <w:spacing w:before="120" w:after="120"/>
+        <w:ind w:right="113"/>
+        <w:rPr>
+          <w:noProof/>
+          <w:sz w:val="20"/>
+          <w:szCs w:val="20"/>
+        </w:rPr>
+      </w:pPr>
+    </w:p>
+    <w:p>
+      <w:pPr>
+        <w:pStyle w:val="ListParagraph"/>
+        <w:spacing w:before="120" w:after="120"/>
+        <w:ind w:right="113"/>
+        <w:rPr>
+          <w:noProof/>
+          <w:sz w:val="20"/>
+          <w:szCs w:val="20"/>
+        </w:rPr>
+      </w:pPr>
+    </w:p>
+    <w:p>
+      <w:pPr>
+        <w:pStyle w:val="ListParagraph"/>
+        <w:spacing w:before="120" w:after="120"/>
+        <w:ind w:right="113"/>
+        <w:rPr>
+          <w:noProof/>
+          <w:sz w:val="20"/>
+          <w:szCs w:val="20"/>
+        </w:rPr>
+      </w:pPr>
+    </w:p>
+    <w:p>
+      <w:pPr>
+        <w:pStyle w:val="ListParagraph"/>
+        <w:spacing w:before="120" w:after="120"/>
+        <w:ind w:right="113"/>
+        <w:rPr>
+          <w:noProof/>
+          <w:sz w:val="20"/>
+          <w:szCs w:val="20"/>
+        </w:rPr>
+      </w:pPr>
+    </w:p>
+    <w:p>
+      <w:pPr>
+        <w:pStyle w:val="ListParagraph"/>
+        <w:spacing w:before="120" w:after="120"/>
+        <w:ind w:right="113"/>
+        <w:rPr>
+          <w:noProof/>
+          <w:sz w:val="20"/>
+          <w:szCs w:val="20"/>
+        </w:rPr>
+      </w:pPr>
+    </w:p>
+    <w:p>
+      <w:pPr>
+        <w:spacing w:before="120" w:after="120"/>
+        <w:ind w:right="113"/>
+        <w:rPr>
+          <w:noProof/>
+          <w:sz w:val="20"/>
+          <w:szCs w:val="20"/>
+        </w:rPr>
+      </w:pPr>
+    </w:p>
+    <w:p>
+      <w:pPr>
+        <w:spacing w:before="120" w:after="120"/>
+        <w:ind w:right="113"/>
+        <w:rPr>
+          <w:noProof/>
+          <w:sz w:val="20"/>
+          <w:szCs w:val="20"/>
+        </w:rPr>
+      </w:pPr>
+    </w:p>
+    <w:p>
+      <w:pPr>
+        <w:pStyle w:val="ListParagraph"/>
+        <w:spacing w:before="120" w:after="120"/>
+        <w:ind w:right="113"/>
+        <w:rPr>
+          <w:noProof/>
+          <w:sz w:val="32"/>
+          <w:szCs w:val="32"/>
+          <w:lang w:val="uk-UA"/>
+        </w:rPr>
+      </w:pPr>
+      <w:r>
+        <w:rPr>
+          <w:noProof/>
+          <w:sz w:val="32"/>
+          <w:szCs w:val="32"/>
+          <w:lang w:val="uk-UA"/>
+        </w:rPr>
+        <w:t xml:space="preserve">                                  Вимоги на систему</w:t>
+      </w:r>
+    </w:p>
+    <w:tbl>
+      <w:tblPr>
+        <w:tblStyle w:val="TableGrid"/>
+        <w:tblpPr w:leftFromText="180" w:rightFromText="180" w:vertAnchor="page" w:horzAnchor="margin" w:tblpY="2069"/>
+        <w:tblW w:w="0" w:type="auto"/>
+        <w:tblLook w:val="04A0" w:firstRow="1" w:lastRow="0" w:firstColumn="1" w:lastColumn="0" w:noHBand="0" w:noVBand="1"/>
+      </w:tblPr>
+      <w:tblGrid>
+        <w:gridCol w:w="416"/>
+        <w:gridCol w:w="2277"/>
+        <w:gridCol w:w="2298"/>
+        <w:gridCol w:w="4019"/>
+      </w:tblGrid>
+      <w:tr>
+        <w:tc>
+          <w:tcPr>
+            <w:tcW w:w="416" w:type="dxa"/>
+          </w:tcPr>
+          <w:p>
+            <w:pPr>
+              <w:rPr>
+                <w:noProof/>
+                <w:lang w:val="en-US"/>
+              </w:rPr>
+            </w:pPr>
+          </w:p>
+        </w:tc>
+        <w:tc>
+          <w:tcPr>
+            <w:tcW w:w="2277" w:type="dxa"/>
+          </w:tcPr>
+          <w:p>
+            <w:pPr>
+              <w:autoSpaceDE w:val="0"/>
+              <w:autoSpaceDN w:val="0"/>
+              <w:adjustRightInd w:val="0"/>
+              <w:jc w:val="center"/>
+              <w:rPr>
+                <w:rFonts w:ascii="DejaVuSans" w:hAnsi="DejaVuSans" w:cs="DejaVuSans"/>
+                <w:noProof/>
+                <w:lang w:val="en-US"/>
+              </w:rPr>
+            </w:pPr>
+            <w:r>
+              <w:rPr>
+                <w:rFonts w:ascii="DejaVuSans" w:hAnsi="DejaVuSans" w:cs="DejaVuSans"/>
+                <w:noProof/>
+                <w:lang w:val="en-US"/>
+              </w:rPr>
+              <w:t>Складова</w:t>
+            </w:r>
+          </w:p>
+          <w:p>
+            <w:pPr>
+              <w:jc w:val="center"/>
+              <w:rPr>
+                <w:noProof/>
+                <w:lang w:val="en-US"/>
+              </w:rPr>
+            </w:pPr>
+            <w:r>
+              <w:rPr>
+                <w:rFonts w:ascii="DejaVuSans" w:hAnsi="DejaVuSans" w:cs="DejaVuSans"/>
+                <w:noProof/>
+                <w:lang w:val="en-US"/>
+              </w:rPr>
+              <w:t>частина</w:t>
+            </w:r>
+          </w:p>
+        </w:tc>
+        <w:tc>
+          <w:tcPr>
+            <w:tcW w:w="2298" w:type="dxa"/>
+          </w:tcPr>
+          <w:p>
+            <w:pPr>
+              <w:jc w:val="center"/>
+              <w:rPr>
+                <w:noProof/>
+                <w:lang w:val="en-US"/>
+              </w:rPr>
+            </w:pPr>
+            <w:r>
+              <w:rPr>
+                <w:rFonts w:ascii="DejaVuSans" w:hAnsi="DejaVuSans" w:cs="DejaVuSans"/>
+                <w:noProof/>
+                <w:lang w:val="en-US"/>
+              </w:rPr>
+              <w:t>Опис</w:t>
+            </w:r>
+          </w:p>
+        </w:tc>
+        <w:tc>
+          <w:tcPr>
+            <w:tcW w:w="4019" w:type="dxa"/>
+          </w:tcPr>
+          <w:p>
+            <w:pPr>
+              <w:jc w:val="center"/>
+              <w:rPr>
+                <w:noProof/>
+                <w:lang w:val="en-US"/>
+              </w:rPr>
+            </w:pPr>
+            <w:r>
+              <w:rPr>
+                <w:rFonts w:ascii="DejaVuSans" w:hAnsi="DejaVuSans" w:cs="DejaVuSans"/>
+                <w:noProof/>
+                <w:lang w:val="en-US"/>
+              </w:rPr>
+              <w:t>Приклад</w:t>
+            </w:r>
+          </w:p>
+        </w:tc>
+      </w:tr>
+      <w:tr>
+        <w:trPr>
+          <w:trHeight w:val="887"/>
+        </w:trPr>
+        <w:tc>
+          <w:tcPr>
+            <w:tcW w:w="416" w:type="dxa"/>
+          </w:tcPr>
+          <w:p>
+            <w:pPr>
+              <w:rPr>
+                <w:noProof/>
+                <w:lang w:val="en-US"/>
+              </w:rPr>
+            </w:pPr>
+            <w:r>
+              <w:rPr>
+                <w:noProof/>
+                <w:lang w:val="en-US"/>
+              </w:rPr>
+              <w:t>1.</w:t>
+            </w:r>
+          </w:p>
+        </w:tc>
+        <w:tc>
+          <w:tcPr>
+            <w:tcW w:w="2277" w:type="dxa"/>
+          </w:tcPr>
+          <w:p>
+            <w:pPr>
+              <w:autoSpaceDE w:val="0"/>
+              <w:autoSpaceDN w:val="0"/>
+              <w:adjustRightInd w:val="0"/>
+              <w:rPr>
+                <w:rFonts w:ascii="DejaVuSans" w:hAnsi="DejaVuSans" w:cs="DejaVuSans"/>
+                <w:noProof/>
+                <w:sz w:val="20"/>
+                <w:szCs w:val="20"/>
+                <w:lang w:val="en-US"/>
+              </w:rPr>
+            </w:pPr>
+            <w:r>
+              <w:rPr>
+                <w:rFonts w:ascii="DejaVuSans" w:hAnsi="DejaVuSans" w:cs="DejaVuSans"/>
+                <w:noProof/>
+                <w:sz w:val="20"/>
+                <w:szCs w:val="20"/>
+                <w:lang w:val="en-US"/>
+              </w:rPr>
+              <w:t>Спонсор</w:t>
+            </w:r>
+          </w:p>
+          <w:p>
+            <w:pPr>
+              <w:autoSpaceDE w:val="0"/>
+              <w:autoSpaceDN w:val="0"/>
+              <w:adjustRightInd w:val="0"/>
+              <w:rPr>
+                <w:rFonts w:ascii="DejaVuSans" w:hAnsi="DejaVuSans" w:cs="DejaVuSans"/>
+                <w:noProof/>
+                <w:sz w:val="20"/>
+                <w:szCs w:val="20"/>
+                <w:lang w:val="en-US"/>
+              </w:rPr>
+            </w:pPr>
+            <w:r>
+              <w:rPr>
+                <w:rFonts w:ascii="DejaVuSans" w:hAnsi="DejaVuSans" w:cs="DejaVuSans"/>
+                <w:noProof/>
+                <w:sz w:val="20"/>
+                <w:szCs w:val="20"/>
+                <w:lang w:val="en-US"/>
+              </w:rPr>
+              <w:t>Проекту</w:t>
+            </w:r>
+            <w:r>
+              <w:rPr>
+                <w:rFonts w:cs="DejaVuSans"/>
+                <w:noProof/>
+                <w:sz w:val="20"/>
+                <w:szCs w:val="20"/>
+                <w:lang w:val="en-US"/>
+              </w:rPr>
+              <w:t xml:space="preserve"> </w:t>
+            </w:r>
+            <w:r>
+              <w:rPr>
+                <w:rFonts w:ascii="DejaVuSans" w:hAnsi="DejaVuSans" w:cs="DejaVuSans"/>
+                <w:noProof/>
+                <w:sz w:val="20"/>
+                <w:szCs w:val="20"/>
+                <w:lang w:val="en-US"/>
+              </w:rPr>
+              <w:t>(Project</w:t>
+            </w:r>
+          </w:p>
+          <w:p>
+            <w:pPr>
+              <w:rPr>
+                <w:noProof/>
+                <w:lang w:val="en-US"/>
+              </w:rPr>
+            </w:pPr>
+            <w:r>
+              <w:rPr>
+                <w:rFonts w:ascii="DejaVuSans" w:hAnsi="DejaVuSans" w:cs="DejaVuSans"/>
+                <w:noProof/>
+                <w:sz w:val="20"/>
+                <w:szCs w:val="20"/>
+                <w:lang w:val="en-US"/>
+              </w:rPr>
+              <w:t>Sponsor)</w:t>
+            </w:r>
+          </w:p>
+        </w:tc>
+        <w:tc>
+          <w:tcPr>
+            <w:tcW w:w="2298" w:type="dxa"/>
+          </w:tcPr>
+          <w:p>
+            <w:pPr>
+              <w:jc w:val="center"/>
+              <w:rPr>
+                <w:noProof/>
+                <w:lang w:val="en-US"/>
+              </w:rPr>
+            </w:pPr>
+            <w:r>
+              <w:rPr>
+                <w:noProof/>
+                <w:sz w:val="20"/>
+                <w:lang w:val="en-US"/>
+              </w:rPr>
+              <w:t>Штохман Юрій</w:t>
+            </w:r>
+          </w:p>
+        </w:tc>
+        <w:tc>
+          <w:tcPr>
+            <w:tcW w:w="4019" w:type="dxa"/>
+          </w:tcPr>
+          <w:p>
+            <w:pPr>
+              <w:jc w:val="center"/>
+              <w:rPr>
+                <w:noProof/>
+                <w:lang w:val="en-US"/>
+              </w:rPr>
+            </w:pPr>
+            <w:r>
+              <w:rPr>
+                <w:noProof/>
+                <w:sz w:val="20"/>
+                <w:lang w:val="en-US"/>
+              </w:rPr>
+              <w:t>Студент  УКУ</w:t>
+            </w:r>
+          </w:p>
+        </w:tc>
+      </w:tr>
+      <w:tr>
+        <w:trPr>
+          <w:trHeight w:val="2118"/>
+        </w:trPr>
+        <w:tc>
+          <w:tcPr>
+            <w:tcW w:w="416" w:type="dxa"/>
+          </w:tcPr>
+          <w:p>
+            <w:pPr>
+              <w:rPr>
+                <w:noProof/>
+                <w:lang w:val="en-US"/>
+              </w:rPr>
+            </w:pPr>
+            <w:r>
+              <w:rPr>
+                <w:noProof/>
+                <w:lang w:val="en-US"/>
+              </w:rPr>
+              <w:t>2.</w:t>
+            </w:r>
+          </w:p>
+        </w:tc>
+        <w:tc>
+          <w:tcPr>
+            <w:tcW w:w="2277" w:type="dxa"/>
+          </w:tcPr>
+          <w:p>
+            <w:pPr>
+              <w:autoSpaceDE w:val="0"/>
+              <w:autoSpaceDN w:val="0"/>
+              <w:adjustRightInd w:val="0"/>
+              <w:rPr>
+                <w:rFonts w:ascii="DejaVuSans" w:hAnsi="DejaVuSans" w:cs="DejaVuSans"/>
+                <w:noProof/>
+                <w:sz w:val="20"/>
+                <w:szCs w:val="20"/>
+                <w:lang w:val="en-US"/>
+              </w:rPr>
+            </w:pPr>
+            <w:r>
+              <w:rPr>
+                <w:rFonts w:ascii="DejaVuSans" w:hAnsi="DejaVuSans" w:cs="DejaVuSans"/>
+                <w:noProof/>
+                <w:sz w:val="20"/>
+                <w:szCs w:val="20"/>
+                <w:lang w:val="en-US"/>
+              </w:rPr>
+              <w:t>Бізнес</w:t>
+            </w:r>
+          </w:p>
+          <w:p>
+            <w:pPr>
+              <w:autoSpaceDE w:val="0"/>
+              <w:autoSpaceDN w:val="0"/>
+              <w:adjustRightInd w:val="0"/>
+              <w:rPr>
+                <w:rFonts w:ascii="DejaVuSans" w:hAnsi="DejaVuSans" w:cs="DejaVuSans"/>
+                <w:noProof/>
+                <w:sz w:val="20"/>
+                <w:szCs w:val="20"/>
+                <w:lang w:val="en-US"/>
+              </w:rPr>
+            </w:pPr>
+            <w:r>
+              <w:rPr>
+                <w:rFonts w:ascii="DejaVuSans" w:hAnsi="DejaVuSans" w:cs="DejaVuSans"/>
+                <w:noProof/>
+                <w:sz w:val="20"/>
+                <w:szCs w:val="20"/>
+                <w:lang w:val="en-US"/>
+              </w:rPr>
+              <w:t>потреба</w:t>
+            </w:r>
+          </w:p>
+          <w:p>
+            <w:pPr>
+              <w:autoSpaceDE w:val="0"/>
+              <w:autoSpaceDN w:val="0"/>
+              <w:adjustRightInd w:val="0"/>
+              <w:rPr>
+                <w:rFonts w:ascii="DejaVuSans" w:hAnsi="DejaVuSans" w:cs="DejaVuSans"/>
+                <w:noProof/>
+                <w:sz w:val="20"/>
+                <w:szCs w:val="20"/>
+                <w:lang w:val="en-US"/>
+              </w:rPr>
+            </w:pPr>
+            <w:r>
+              <w:rPr>
+                <w:rFonts w:ascii="DejaVuSans" w:hAnsi="DejaVuSans" w:cs="DejaVuSans"/>
+                <w:noProof/>
+                <w:sz w:val="20"/>
+                <w:szCs w:val="20"/>
+                <w:lang w:val="en-US"/>
+              </w:rPr>
+              <w:t>(Business</w:t>
+            </w:r>
+          </w:p>
+          <w:p>
+            <w:pPr>
+              <w:rPr>
+                <w:noProof/>
+                <w:lang w:val="en-US"/>
+              </w:rPr>
+            </w:pPr>
+            <w:r>
+              <w:rPr>
+                <w:rFonts w:ascii="DejaVuSans" w:hAnsi="DejaVuSans" w:cs="DejaVuSans"/>
+                <w:noProof/>
+                <w:sz w:val="20"/>
+                <w:szCs w:val="20"/>
+                <w:lang w:val="en-US"/>
+              </w:rPr>
+              <w:t>Need)</w:t>
+            </w:r>
+          </w:p>
+        </w:tc>
+        <w:tc>
+          <w:tcPr>
+            <w:tcW w:w="2298" w:type="dxa"/>
+          </w:tcPr>
+          <w:p>
+            <w:pPr>
+              <w:jc w:val="center"/>
+              <w:rPr>
+                <w:noProof/>
+                <w:sz w:val="20"/>
+                <w:lang w:val="en-US"/>
+              </w:rPr>
+            </w:pPr>
+            <w:r>
+              <w:rPr>
+                <w:noProof/>
+                <w:sz w:val="20"/>
+                <w:lang w:val="en-US"/>
+              </w:rPr>
+              <w:t>Потреба у боті-помічнику, за допомогою якого можна буде швидше виконувати різноманітні дії</w:t>
+            </w:r>
+          </w:p>
+          <w:p>
+            <w:pPr>
+              <w:jc w:val="center"/>
+              <w:rPr>
+                <w:noProof/>
+              </w:rPr>
+            </w:pPr>
+            <w:r>
+              <w:rPr>
+                <w:noProof/>
+                <w:sz w:val="20"/>
+              </w:rPr>
+              <w:t>у сфері обслуговування</w:t>
+            </w:r>
+          </w:p>
+        </w:tc>
+        <w:tc>
+          <w:tcPr>
+            <w:tcW w:w="4019" w:type="dxa"/>
+          </w:tcPr>
+          <w:p>
+            <w:pPr>
+              <w:jc w:val="center"/>
+              <w:rPr>
+                <w:noProof/>
+                <w:sz w:val="20"/>
+                <w:lang w:val="en-US"/>
+              </w:rPr>
+            </w:pPr>
+            <w:r>
+              <w:rPr>
+                <w:noProof/>
+                <w:sz w:val="20"/>
+                <w:lang w:val="en-US"/>
+              </w:rPr>
+              <w:t>Збільшити  обсяг продаж.</w:t>
+            </w:r>
+          </w:p>
+          <w:p>
+            <w:pPr>
+              <w:jc w:val="center"/>
+              <w:rPr>
+                <w:noProof/>
+                <w:sz w:val="20"/>
+                <w:lang w:val="en-US"/>
+              </w:rPr>
+            </w:pPr>
+            <w:r>
+              <w:rPr>
+                <w:noProof/>
+                <w:sz w:val="20"/>
+                <w:lang w:val="en-US"/>
+              </w:rPr>
+              <w:t>Надати  доступ  до  інформації  по користувачу для користувача.</w:t>
+            </w:r>
+          </w:p>
+          <w:p>
+            <w:pPr>
+              <w:jc w:val="center"/>
+              <w:rPr>
+                <w:noProof/>
+                <w:sz w:val="20"/>
+                <w:lang w:val="en-US"/>
+              </w:rPr>
+            </w:pPr>
+            <w:r>
+              <w:rPr>
+                <w:noProof/>
+                <w:sz w:val="20"/>
+                <w:lang w:val="en-US"/>
+              </w:rPr>
+              <w:t>Покращити якість та зручність користування службою.</w:t>
+            </w:r>
+          </w:p>
+          <w:p>
+            <w:pPr>
+              <w:jc w:val="center"/>
+              <w:rPr>
+                <w:noProof/>
+                <w:sz w:val="20"/>
+                <w:lang w:val="en-US"/>
+              </w:rPr>
+            </w:pPr>
+            <w:r>
+              <w:rPr>
+                <w:noProof/>
+                <w:sz w:val="20"/>
+                <w:lang w:val="en-US"/>
+              </w:rPr>
+              <w:t>Спростити  процес  придбання  продукту.</w:t>
+            </w:r>
+          </w:p>
+        </w:tc>
+      </w:tr>
+      <w:tr>
+        <w:trPr>
+          <w:trHeight w:val="1554"/>
+        </w:trPr>
+        <w:tc>
+          <w:tcPr>
+            <w:tcW w:w="416" w:type="dxa"/>
+          </w:tcPr>
+          <w:p>
+            <w:pPr>
+              <w:rPr>
+                <w:noProof/>
+                <w:lang w:val="en-US"/>
+              </w:rPr>
+            </w:pPr>
+            <w:r>
+              <w:rPr>
+                <w:noProof/>
+                <w:lang w:val="en-US"/>
+              </w:rPr>
+              <w:t>3.</w:t>
+            </w:r>
+          </w:p>
+        </w:tc>
+        <w:tc>
+          <w:tcPr>
+            <w:tcW w:w="2277" w:type="dxa"/>
+          </w:tcPr>
+          <w:p>
+            <w:pPr>
+              <w:autoSpaceDE w:val="0"/>
+              <w:autoSpaceDN w:val="0"/>
+              <w:adjustRightInd w:val="0"/>
+              <w:rPr>
+                <w:rFonts w:ascii="DejaVuSans" w:hAnsi="DejaVuSans" w:cs="DejaVuSans"/>
+                <w:noProof/>
+                <w:sz w:val="20"/>
+                <w:szCs w:val="20"/>
+                <w:lang w:val="en-US"/>
+              </w:rPr>
+            </w:pPr>
+            <w:r>
+              <w:rPr>
+                <w:rFonts w:ascii="DejaVuSans" w:hAnsi="DejaVuSans" w:cs="DejaVuSans"/>
+                <w:noProof/>
+                <w:sz w:val="20"/>
+                <w:szCs w:val="20"/>
+                <w:lang w:val="en-US"/>
+              </w:rPr>
+              <w:t>Бізнес</w:t>
+            </w:r>
+          </w:p>
+          <w:p>
+            <w:pPr>
+              <w:autoSpaceDE w:val="0"/>
+              <w:autoSpaceDN w:val="0"/>
+              <w:adjustRightInd w:val="0"/>
+              <w:rPr>
+                <w:rFonts w:ascii="DejaVuSans" w:hAnsi="DejaVuSans" w:cs="DejaVuSans"/>
+                <w:noProof/>
+                <w:sz w:val="20"/>
+                <w:szCs w:val="20"/>
+                <w:lang w:val="en-US"/>
+              </w:rPr>
+            </w:pPr>
+            <w:r>
+              <w:rPr>
+                <w:rFonts w:ascii="DejaVuSans" w:hAnsi="DejaVuSans" w:cs="DejaVuSans"/>
+                <w:noProof/>
+                <w:sz w:val="20"/>
+                <w:szCs w:val="20"/>
+                <w:lang w:val="en-US"/>
+              </w:rPr>
+              <w:t>вимоги</w:t>
+            </w:r>
+          </w:p>
+          <w:p>
+            <w:pPr>
+              <w:autoSpaceDE w:val="0"/>
+              <w:autoSpaceDN w:val="0"/>
+              <w:adjustRightInd w:val="0"/>
+              <w:rPr>
+                <w:rFonts w:ascii="DejaVuSans" w:hAnsi="DejaVuSans" w:cs="DejaVuSans"/>
+                <w:noProof/>
+                <w:sz w:val="20"/>
+                <w:szCs w:val="20"/>
+                <w:lang w:val="en-US"/>
+              </w:rPr>
+            </w:pPr>
+            <w:r>
+              <w:rPr>
+                <w:rFonts w:ascii="DejaVuSans" w:hAnsi="DejaVuSans" w:cs="DejaVuSans"/>
+                <w:noProof/>
+                <w:sz w:val="20"/>
+                <w:szCs w:val="20"/>
+                <w:lang w:val="en-US"/>
+              </w:rPr>
+              <w:t>(Business</w:t>
+            </w:r>
+          </w:p>
+          <w:p>
+            <w:pPr>
+              <w:autoSpaceDE w:val="0"/>
+              <w:autoSpaceDN w:val="0"/>
+              <w:adjustRightInd w:val="0"/>
+              <w:rPr>
+                <w:rFonts w:ascii="DejaVuSans" w:hAnsi="DejaVuSans" w:cs="DejaVuSans"/>
+                <w:noProof/>
+                <w:lang w:val="en-US"/>
+              </w:rPr>
+            </w:pPr>
+            <w:r>
+              <w:rPr>
+                <w:rFonts w:ascii="DejaVuSans" w:hAnsi="DejaVuSans" w:cs="DejaVuSans"/>
+                <w:noProof/>
+                <w:sz w:val="20"/>
+                <w:szCs w:val="20"/>
+                <w:lang w:val="en-US"/>
+              </w:rPr>
+              <w:t>Requirements)</w:t>
+            </w:r>
+          </w:p>
+        </w:tc>
+        <w:tc>
+          <w:tcPr>
+            <w:tcW w:w="2298" w:type="dxa"/>
+          </w:tcPr>
+          <w:p>
+            <w:pPr>
+              <w:jc w:val="center"/>
+              <w:rPr>
+                <w:noProof/>
+                <w:sz w:val="20"/>
+                <w:lang w:val="en-US"/>
+              </w:rPr>
+            </w:pPr>
+            <w:r>
+              <w:rPr>
+                <w:noProof/>
+                <w:sz w:val="20"/>
+                <w:lang w:val="en-US"/>
+              </w:rPr>
+              <w:t>Viber API</w:t>
+            </w:r>
+          </w:p>
+          <w:p>
+            <w:pPr>
+              <w:jc w:val="center"/>
+              <w:rPr>
+                <w:noProof/>
+                <w:sz w:val="20"/>
+                <w:lang w:val="en-US"/>
+              </w:rPr>
+            </w:pPr>
+            <w:r>
+              <w:rPr>
+                <w:noProof/>
+                <w:sz w:val="20"/>
+                <w:lang w:val="en-US"/>
+              </w:rPr>
+              <w:t>Python  Programming Environment</w:t>
+            </w:r>
+          </w:p>
+          <w:p>
+            <w:pPr>
+              <w:jc w:val="center"/>
+              <w:rPr>
+                <w:noProof/>
+                <w:sz w:val="20"/>
+                <w:lang w:val="en-US"/>
+              </w:rPr>
+            </w:pPr>
+            <w:r>
+              <w:rPr>
+                <w:noProof/>
+                <w:sz w:val="20"/>
+                <w:lang w:val="en-US"/>
+              </w:rPr>
+              <w:t>De Luxe Food Delivery API</w:t>
+            </w:r>
+          </w:p>
+          <w:p>
+            <w:pPr>
+              <w:jc w:val="center"/>
+              <w:rPr>
+                <w:noProof/>
+                <w:lang w:val="en-US"/>
+              </w:rPr>
+            </w:pPr>
+          </w:p>
+        </w:tc>
+        <w:tc>
+          <w:tcPr>
+            <w:tcW w:w="4019" w:type="dxa"/>
+          </w:tcPr>
+          <w:p>
+            <w:pPr>
+              <w:jc w:val="center"/>
+              <w:rPr>
+                <w:noProof/>
+                <w:sz w:val="20"/>
+                <w:lang w:val="en-US"/>
+              </w:rPr>
+            </w:pPr>
+            <w:r>
+              <w:rPr>
+                <w:noProof/>
+                <w:sz w:val="20"/>
+                <w:lang w:val="en-US"/>
+              </w:rPr>
+              <w:t>Зберігає  дані  про  користувачів під персонально виданим id.</w:t>
+            </w:r>
+          </w:p>
+          <w:p>
+            <w:pPr>
+              <w:jc w:val="center"/>
+              <w:rPr>
+                <w:noProof/>
+                <w:sz w:val="20"/>
+                <w:lang w:val="en-US"/>
+              </w:rPr>
+            </w:pPr>
+            <w:r>
+              <w:rPr>
+                <w:noProof/>
+                <w:sz w:val="20"/>
+                <w:lang w:val="en-US"/>
+              </w:rPr>
+              <w:t>Дозволяє  створювати  управлінські  звіти  про попередні  замовлення а також</w:t>
+            </w:r>
+          </w:p>
+          <w:p>
+            <w:pPr>
+              <w:jc w:val="center"/>
+              <w:rPr>
+                <w:noProof/>
+                <w:sz w:val="20"/>
+                <w:lang w:val="en-US"/>
+              </w:rPr>
+            </w:pPr>
+            <w:r>
+              <w:rPr>
+                <w:noProof/>
+                <w:sz w:val="20"/>
+                <w:lang w:val="en-US"/>
+              </w:rPr>
+              <w:t>надає  online  доступ  до  інформації</w:t>
+            </w:r>
+            <w:r>
+              <w:rPr>
+                <w:noProof/>
+                <w:sz w:val="20"/>
+                <w:lang w:val="en-US"/>
+              </w:rPr>
+              <w:t xml:space="preserve">  про </w:t>
+            </w:r>
+            <w:r>
+              <w:rPr>
+                <w:noProof/>
+                <w:sz w:val="20"/>
+                <w:lang w:val="en-US"/>
+              </w:rPr>
+              <w:t>замовлення.</w:t>
+            </w:r>
+          </w:p>
+          <w:p>
+            <w:pPr>
+              <w:rPr>
+                <w:noProof/>
+                <w:sz w:val="20"/>
+                <w:lang w:val="en-US"/>
+              </w:rPr>
+            </w:pPr>
+          </w:p>
+        </w:tc>
+      </w:tr>
+      <w:tr>
+        <w:trPr>
+          <w:trHeight w:val="1361"/>
+        </w:trPr>
+        <w:tc>
+          <w:tcPr>
+            <w:tcW w:w="416" w:type="dxa"/>
+          </w:tcPr>
+          <w:p>
+            <w:pPr>
+              <w:rPr>
+                <w:noProof/>
+                <w:lang w:val="en-US"/>
+              </w:rPr>
+            </w:pPr>
+            <w:r>
+              <w:rPr>
+                <w:noProof/>
+                <w:lang w:val="en-US"/>
+              </w:rPr>
+              <w:t>4.</w:t>
+            </w:r>
+          </w:p>
+        </w:tc>
+        <w:tc>
+          <w:tcPr>
+            <w:tcW w:w="2277" w:type="dxa"/>
+          </w:tcPr>
+          <w:p>
+            <w:pPr>
+              <w:rPr>
+                <w:rFonts w:ascii="DejaVuSans" w:hAnsi="DejaVuSans"/>
+                <w:noProof/>
+                <w:sz w:val="20"/>
+                <w:lang w:val="en-US"/>
+              </w:rPr>
+            </w:pPr>
+            <w:r>
+              <w:rPr>
+                <w:rFonts w:ascii="DejaVuSans" w:hAnsi="DejaVuSans"/>
+                <w:noProof/>
+                <w:sz w:val="20"/>
+                <w:lang w:val="en-US"/>
+              </w:rPr>
+              <w:t>Бізнес</w:t>
+            </w:r>
+          </w:p>
+          <w:p>
+            <w:pPr>
+              <w:rPr>
+                <w:rFonts w:ascii="DejaVuSans" w:hAnsi="DejaVuSans"/>
+                <w:noProof/>
+                <w:sz w:val="20"/>
+                <w:lang w:val="en-US"/>
+              </w:rPr>
+            </w:pPr>
+            <w:r>
+              <w:rPr>
+                <w:rFonts w:ascii="DejaVuSans" w:hAnsi="DejaVuSans"/>
+                <w:noProof/>
+                <w:sz w:val="20"/>
+                <w:lang w:val="en-US"/>
+              </w:rPr>
+              <w:t>вигоди</w:t>
+            </w:r>
+          </w:p>
+          <w:p>
+            <w:pPr>
+              <w:rPr>
+                <w:rFonts w:ascii="DejaVuSans" w:hAnsi="DejaVuSans"/>
+                <w:noProof/>
+                <w:sz w:val="20"/>
+                <w:lang w:val="en-US"/>
+              </w:rPr>
+            </w:pPr>
+            <w:r>
+              <w:rPr>
+                <w:rFonts w:ascii="DejaVuSans" w:hAnsi="DejaVuSans"/>
+                <w:noProof/>
+                <w:sz w:val="20"/>
+                <w:lang w:val="en-US"/>
+              </w:rPr>
+              <w:t>(користь)</w:t>
+            </w:r>
+          </w:p>
+          <w:p>
+            <w:pPr>
+              <w:rPr>
+                <w:noProof/>
+                <w:lang w:val="en-US"/>
+              </w:rPr>
+            </w:pPr>
+            <w:r>
+              <w:rPr>
+                <w:rFonts w:ascii="DejaVuSans" w:hAnsi="DejaVuSans"/>
+                <w:noProof/>
+                <w:sz w:val="20"/>
+                <w:lang w:val="en-US"/>
+              </w:rPr>
+              <w:t>(Business  Value)</w:t>
+            </w:r>
+          </w:p>
+        </w:tc>
+        <w:tc>
+          <w:tcPr>
+            <w:tcW w:w="2298" w:type="dxa"/>
+          </w:tcPr>
+          <w:p>
+            <w:pPr>
+              <w:jc w:val="center"/>
+              <w:rPr>
+                <w:noProof/>
+                <w:sz w:val="20"/>
+                <w:lang w:val="en-US"/>
+              </w:rPr>
+            </w:pPr>
+            <w:r>
+              <w:rPr>
+                <w:noProof/>
+                <w:sz w:val="20"/>
+                <w:lang w:val="en-US"/>
+              </w:rPr>
+              <w:t>Приносить економічну вигоду для компанії ш</w:t>
+            </w:r>
+            <w:r>
+              <w:rPr>
+                <w:noProof/>
+                <w:sz w:val="20"/>
+                <w:lang w:val="en-US"/>
+              </w:rPr>
+              <w:t xml:space="preserve">ляхом задоволення </w:t>
+            </w:r>
+            <w:r>
+              <w:rPr>
+                <w:noProof/>
+                <w:sz w:val="20"/>
+                <w:lang w:val="en-US"/>
+              </w:rPr>
+              <w:t xml:space="preserve">потреб  </w:t>
+            </w:r>
+          </w:p>
+        </w:tc>
+        <w:tc>
+          <w:tcPr>
+            <w:tcW w:w="4019" w:type="dxa"/>
+          </w:tcPr>
+          <w:p>
+            <w:pPr>
+              <w:jc w:val="center"/>
+              <w:rPr>
+                <w:noProof/>
+                <w:sz w:val="20"/>
+                <w:lang w:val="en-US"/>
+              </w:rPr>
+            </w:pPr>
+            <w:r>
+              <w:rPr>
+                <w:noProof/>
+                <w:sz w:val="20"/>
+                <w:lang w:val="en-US"/>
+              </w:rPr>
+              <w:t xml:space="preserve">Для компанії даний додаток суттєво покращить якість обслуговування, наростить базу постійних клієнтів а також спростить процес користування послугами компанії для користувача.  </w:t>
+            </w:r>
+          </w:p>
+        </w:tc>
+      </w:tr>
+      <w:tr>
+        <w:trPr>
+          <w:trHeight w:val="1642"/>
+        </w:trPr>
+        <w:tc>
+          <w:tcPr>
+            <w:tcW w:w="416" w:type="dxa"/>
+          </w:tcPr>
+          <w:p>
+            <w:pPr>
+              <w:rPr>
+                <w:noProof/>
+                <w:lang w:val="en-US"/>
+              </w:rPr>
+            </w:pPr>
+            <w:r>
+              <w:rPr>
+                <w:noProof/>
+                <w:lang w:val="en-US"/>
+              </w:rPr>
+              <w:t>5.</w:t>
+            </w:r>
+          </w:p>
+        </w:tc>
+        <w:tc>
+          <w:tcPr>
+            <w:tcW w:w="2277" w:type="dxa"/>
+          </w:tcPr>
+          <w:p>
+            <w:pPr>
+              <w:autoSpaceDE w:val="0"/>
+              <w:autoSpaceDN w:val="0"/>
+              <w:adjustRightInd w:val="0"/>
+              <w:rPr>
+                <w:rFonts w:ascii="DejaVuSans" w:hAnsi="DejaVuSans" w:cs="DejaVuSans"/>
+                <w:noProof/>
+                <w:sz w:val="20"/>
+                <w:lang w:val="en-US"/>
+              </w:rPr>
+            </w:pPr>
+            <w:r>
+              <w:rPr>
+                <w:rFonts w:ascii="DejaVuSans" w:hAnsi="DejaVuSans" w:cs="DejaVuSans"/>
+                <w:noProof/>
+                <w:sz w:val="20"/>
+                <w:lang w:val="en-US"/>
+              </w:rPr>
+              <w:t>Питання  та</w:t>
+            </w:r>
+          </w:p>
+          <w:p>
+            <w:pPr>
+              <w:autoSpaceDE w:val="0"/>
+              <w:autoSpaceDN w:val="0"/>
+              <w:adjustRightInd w:val="0"/>
+              <w:rPr>
+                <w:rFonts w:ascii="DejaVuSans" w:hAnsi="DejaVuSans" w:cs="DejaVuSans"/>
+                <w:noProof/>
+                <w:sz w:val="20"/>
+                <w:lang w:val="en-US"/>
+              </w:rPr>
+            </w:pPr>
+            <w:r>
+              <w:rPr>
+                <w:rFonts w:ascii="DejaVuSans" w:hAnsi="DejaVuSans" w:cs="DejaVuSans"/>
+                <w:noProof/>
+                <w:sz w:val="20"/>
+                <w:lang w:val="en-US"/>
+              </w:rPr>
+              <w:t xml:space="preserve">обмеження </w:t>
+            </w:r>
+          </w:p>
+          <w:p>
+            <w:pPr>
+              <w:autoSpaceDE w:val="0"/>
+              <w:autoSpaceDN w:val="0"/>
+              <w:adjustRightInd w:val="0"/>
+              <w:rPr>
+                <w:rFonts w:ascii="DejaVuSans" w:hAnsi="DejaVuSans" w:cs="DejaVuSans"/>
+                <w:noProof/>
+                <w:sz w:val="20"/>
+                <w:lang w:val="en-US"/>
+              </w:rPr>
+            </w:pPr>
+            <w:r>
+              <w:rPr>
+                <w:rFonts w:ascii="DejaVuSans" w:hAnsi="DejaVuSans" w:cs="DejaVuSans"/>
+                <w:noProof/>
+                <w:sz w:val="20"/>
+                <w:lang w:val="en-US"/>
+              </w:rPr>
+              <w:t>(Special  Issues  or</w:t>
+            </w:r>
+          </w:p>
+          <w:p>
+            <w:pPr>
+              <w:rPr>
+                <w:noProof/>
+                <w:lang w:val="en-US"/>
+              </w:rPr>
+            </w:pPr>
+            <w:r>
+              <w:rPr>
+                <w:rFonts w:ascii="DejaVuSans" w:hAnsi="DejaVuSans" w:cs="DejaVuSans"/>
+                <w:noProof/>
+                <w:sz w:val="20"/>
+                <w:lang w:val="en-US"/>
+              </w:rPr>
+              <w:t>Constraints)</w:t>
+            </w:r>
+          </w:p>
+        </w:tc>
+        <w:tc>
+          <w:tcPr>
+            <w:tcW w:w="2298" w:type="dxa"/>
+          </w:tcPr>
+          <w:p>
+            <w:pPr>
+              <w:jc w:val="center"/>
+              <w:rPr>
+                <w:noProof/>
+                <w:sz w:val="20"/>
+                <w:lang w:val="en-US"/>
+              </w:rPr>
+            </w:pPr>
+            <w:r>
+              <w:rPr>
+                <w:noProof/>
+                <w:sz w:val="20"/>
+                <w:lang w:val="en-US"/>
+              </w:rPr>
+              <w:t>Граничний термін розробки</w:t>
+            </w:r>
+          </w:p>
+          <w:p>
+            <w:pPr>
+              <w:jc w:val="center"/>
+              <w:rPr>
+                <w:noProof/>
+                <w:sz w:val="20"/>
+                <w:lang w:val="en-US"/>
+              </w:rPr>
+            </w:pPr>
+            <w:r>
+              <w:rPr>
+                <w:noProof/>
+                <w:sz w:val="20"/>
+                <w:lang w:val="en-US"/>
+              </w:rPr>
+              <w:t>Обмеження Viber Bot API De Luxe Food Delivery API</w:t>
+            </w:r>
+          </w:p>
+        </w:tc>
+        <w:tc>
+          <w:tcPr>
+            <w:tcW w:w="4019" w:type="dxa"/>
+          </w:tcPr>
+          <w:p>
+            <w:pPr>
+              <w:jc w:val="center"/>
+              <w:rPr>
+                <w:noProof/>
+                <w:sz w:val="20"/>
+                <w:lang w:val="en-US"/>
+              </w:rPr>
+            </w:pPr>
+            <w:r>
+              <w:rPr>
+                <w:noProof/>
+                <w:sz w:val="20"/>
+                <w:lang w:val="en-US"/>
+              </w:rPr>
+              <w:t>Граничний термін розробки  –  25. 05. 2018.</w:t>
+            </w:r>
+          </w:p>
+          <w:p>
+            <w:pPr>
+              <w:jc w:val="center"/>
+              <w:rPr>
+                <w:noProof/>
+                <w:sz w:val="20"/>
+                <w:lang w:val="en-US"/>
+              </w:rPr>
+            </w:pPr>
+            <w:r>
+              <w:rPr>
+                <w:noProof/>
+                <w:sz w:val="20"/>
+                <w:lang w:val="en-US"/>
+              </w:rPr>
+              <w:t>Обмеження, записані у офіційній документації Viber API та De Luxe Food Delivery API.</w:t>
+            </w:r>
+          </w:p>
+          <w:p>
+            <w:pPr>
+              <w:jc w:val="center"/>
+              <w:rPr>
+                <w:noProof/>
+                <w:sz w:val="20"/>
+                <w:lang w:val="en-US"/>
+              </w:rPr>
+            </w:pPr>
+            <w:r>
+              <w:rPr>
+                <w:noProof/>
+                <w:sz w:val="20"/>
+                <w:lang w:val="en-US"/>
+              </w:rPr>
+              <w:t>Обмеження у плагіаті чужої праці.</w:t>
+            </w:r>
+          </w:p>
+        </w:tc>
+      </w:tr>
+    </w:tbl>
+    <w:p>
+      <w:pPr>
+        <w:spacing w:before="120" w:after="120"/>
+        <w:ind w:right="113"/>
+        <w:rPr>
+          <w:noProof/>
+          <w:sz w:val="20"/>
+          <w:szCs w:val="20"/>
+        </w:rPr>
+      </w:pPr>
+    </w:p>
+    <w:p>
+      <w:pPr>
+        <w:spacing w:before="120" w:after="120"/>
+        <w:ind w:right="113"/>
+        <w:rPr>
+          <w:noProof/>
+          <w:sz w:val="20"/>
+          <w:szCs w:val="20"/>
+          <w:lang w:val="uk-UA"/>
+        </w:rPr>
+      </w:pPr>
     </w:p>
     <w:sectPr>
       <w:pgSz w:w="11900" w:h="16840"/>
@@ -562,6 +3696,718 @@
     </w:sectPr>
   </w:body>
 </w:document>
+</file>
+
+<file path=word/numbering.xml><?xml version="1.0" encoding="utf-8"?>
+<w:numbering xmlns:wpc="http://schemas.microsoft.com/office/word/2010/wordprocessingCanvas" xmlns:cx="http://schemas.microsoft.com/office/drawing/2014/chartex" xmlns:cx1="http://schemas.microsoft.com/office/drawing/2015/9/8/chartex" xmlns:cx2="http://schemas.microsoft.com/office/drawing/2015/10/21/chartex" xmlns:cx3="http://schemas.microsoft.com/office/drawing/2016/5/9/chartex" xmlns:cx4="http://schemas.microsoft.com/office/drawing/2016/5/10/chartex" xmlns:cx5="http://schemas.microsoft.com/office/drawing/2016/5/11/chartex" xmlns:cx6="http://schemas.microsoft.com/office/drawing/2016/5/12/chartex" xmlns:cx7="http://schemas.microsoft.com/office/drawing/2016/5/13/chartex" xmlns:cx8="http://schemas.microsoft.com/office/drawing/2016/5/14/chartex" xmlns:mc="http://schemas.openxmlformats.org/markup-compatibility/2006" xmlns:aink="http://schemas.microsoft.com/office/drawing/2016/ink" xmlns:am3d="http://schemas.microsoft.com/office/drawing/2017/model3d" xmlns:o="urn:schemas-microsoft-com:office:office" xmlns:r="http://schemas.openxmlformats.org/officeDocument/2006/relationships" xmlns:m="http://schemas.openxmlformats.org/officeDocument/2006/math" xmlns:v="urn:schemas-microsoft-com:vml" xmlns:wp14="http://schemas.microsoft.com/office/word/2010/wordprocessingDrawing" xmlns:wp="http://schemas.openxmlformats.org/drawingml/2006/wordprocessingDrawing" xmlns:w10="urn:schemas-microsoft-com:office:word" xmlns:w="http://schemas.openxmlformats.org/wordprocessingml/2006/main" xmlns:w14="http://schemas.microsoft.com/office/word/2010/wordml" xmlns:w15="http://schemas.microsoft.com/office/word/2012/wordml" xmlns:w16cid="http://schemas.microsoft.com/office/word/2016/wordml/cid" xmlns:w16se="http://schemas.microsoft.com/office/word/2015/wordml/symex" xmlns:wpg="http://schemas.microsoft.com/office/word/2010/wordprocessingGroup" xmlns:wpi="http://schemas.microsoft.com/office/word/2010/wordprocessingInk" xmlns:wne="http://schemas.microsoft.com/office/word/2006/wordml" xmlns:wps="http://schemas.microsoft.com/office/word/2010/wordprocessingShape" mc:Ignorable="w14 w15 w16se w16cid wp14">
+  <w:abstractNum w:abstractNumId="0" w15:restartNumberingAfterBreak="0">
+    <w:nsid w:val="041B3BDA"/>
+    <w:multiLevelType w:val="hybridMultilevel"/>
+    <w:tmpl w:val="8ECCCABC"/>
+    <w:lvl w:ilvl="0" w:tplc="0409000F">
+      <w:start w:val="1"/>
+      <w:numFmt w:val="decimal"/>
+      <w:lvlText w:val="%1."/>
+      <w:lvlJc w:val="left"/>
+      <w:pPr>
+        <w:ind w:left="2880" w:hanging="360"/>
+      </w:pPr>
+    </w:lvl>
+    <w:lvl w:ilvl="1" w:tplc="04090019" w:tentative="1">
+      <w:start w:val="1"/>
+      <w:numFmt w:val="lowerLetter"/>
+      <w:lvlText w:val="%2."/>
+      <w:lvlJc w:val="left"/>
+      <w:pPr>
+        <w:ind w:left="3600" w:hanging="360"/>
+      </w:pPr>
+    </w:lvl>
+    <w:lvl w:ilvl="2" w:tplc="0409001B" w:tentative="1">
+      <w:start w:val="1"/>
+      <w:numFmt w:val="lowerRoman"/>
+      <w:lvlText w:val="%3."/>
+      <w:lvlJc w:val="right"/>
+      <w:pPr>
+        <w:ind w:left="4320" w:hanging="180"/>
+      </w:pPr>
+    </w:lvl>
+    <w:lvl w:ilvl="3" w:tplc="0409000F" w:tentative="1">
+      <w:start w:val="1"/>
+      <w:numFmt w:val="decimal"/>
+      <w:lvlText w:val="%4."/>
+      <w:lvlJc w:val="left"/>
+      <w:pPr>
+        <w:ind w:left="5040" w:hanging="360"/>
+      </w:pPr>
+    </w:lvl>
+    <w:lvl w:ilvl="4" w:tplc="04090019" w:tentative="1">
+      <w:start w:val="1"/>
+      <w:numFmt w:val="lowerLetter"/>
+      <w:lvlText w:val="%5."/>
+      <w:lvlJc w:val="left"/>
+      <w:pPr>
+        <w:ind w:left="5760" w:hanging="360"/>
+      </w:pPr>
+    </w:lvl>
+    <w:lvl w:ilvl="5" w:tplc="0409001B" w:tentative="1">
+      <w:start w:val="1"/>
+      <w:numFmt w:val="lowerRoman"/>
+      <w:lvlText w:val="%6."/>
+      <w:lvlJc w:val="right"/>
+      <w:pPr>
+        <w:ind w:left="6480" w:hanging="180"/>
+      </w:pPr>
+    </w:lvl>
+    <w:lvl w:ilvl="6" w:tplc="0409000F" w:tentative="1">
+      <w:start w:val="1"/>
+      <w:numFmt w:val="decimal"/>
+      <w:lvlText w:val="%7."/>
+      <w:lvlJc w:val="left"/>
+      <w:pPr>
+        <w:ind w:left="7200" w:hanging="360"/>
+      </w:pPr>
+    </w:lvl>
+    <w:lvl w:ilvl="7" w:tplc="04090019" w:tentative="1">
+      <w:start w:val="1"/>
+      <w:numFmt w:val="lowerLetter"/>
+      <w:lvlText w:val="%8."/>
+      <w:lvlJc w:val="left"/>
+      <w:pPr>
+        <w:ind w:left="7920" w:hanging="360"/>
+      </w:pPr>
+    </w:lvl>
+    <w:lvl w:ilvl="8" w:tplc="0409001B" w:tentative="1">
+      <w:start w:val="1"/>
+      <w:numFmt w:val="lowerRoman"/>
+      <w:lvlText w:val="%9."/>
+      <w:lvlJc w:val="right"/>
+      <w:pPr>
+        <w:ind w:left="8640" w:hanging="180"/>
+      </w:pPr>
+    </w:lvl>
+  </w:abstractNum>
+  <w:abstractNum w:abstractNumId="1" w15:restartNumberingAfterBreak="0">
+    <w:nsid w:val="0F072306"/>
+    <w:multiLevelType w:val="hybridMultilevel"/>
+    <w:tmpl w:val="B4DCDED4"/>
+    <w:lvl w:ilvl="0" w:tplc="04090001">
+      <w:start w:val="1"/>
+      <w:numFmt w:val="bullet"/>
+      <w:lvlText w:val=""/>
+      <w:lvlJc w:val="left"/>
+      <w:pPr>
+        <w:ind w:left="720" w:hanging="360"/>
+      </w:pPr>
+      <w:rPr>
+        <w:rFonts w:ascii="Symbol" w:hAnsi="Symbol" w:hint="default"/>
+      </w:rPr>
+    </w:lvl>
+    <w:lvl w:ilvl="1" w:tplc="04090003">
+      <w:start w:val="1"/>
+      <w:numFmt w:val="bullet"/>
+      <w:lvlText w:val="o"/>
+      <w:lvlJc w:val="left"/>
+      <w:pPr>
+        <w:ind w:left="1440" w:hanging="360"/>
+      </w:pPr>
+      <w:rPr>
+        <w:rFonts w:ascii="Courier New" w:hAnsi="Courier New" w:cs="Courier New" w:hint="default"/>
+      </w:rPr>
+    </w:lvl>
+    <w:lvl w:ilvl="2" w:tplc="04090005" w:tentative="1">
+      <w:start w:val="1"/>
+      <w:numFmt w:val="bullet"/>
+      <w:lvlText w:val=""/>
+      <w:lvlJc w:val="left"/>
+      <w:pPr>
+        <w:ind w:left="2160" w:hanging="360"/>
+      </w:pPr>
+      <w:rPr>
+        <w:rFonts w:ascii="Wingdings" w:hAnsi="Wingdings" w:hint="default"/>
+      </w:rPr>
+    </w:lvl>
+    <w:lvl w:ilvl="3" w:tplc="04090001" w:tentative="1">
+      <w:start w:val="1"/>
+      <w:numFmt w:val="bullet"/>
+      <w:lvlText w:val=""/>
+      <w:lvlJc w:val="left"/>
+      <w:pPr>
+        <w:ind w:left="2880" w:hanging="360"/>
+      </w:pPr>
+      <w:rPr>
+        <w:rFonts w:ascii="Symbol" w:hAnsi="Symbol" w:hint="default"/>
+      </w:rPr>
+    </w:lvl>
+    <w:lvl w:ilvl="4" w:tplc="04090003" w:tentative="1">
+      <w:start w:val="1"/>
+      <w:numFmt w:val="bullet"/>
+      <w:lvlText w:val="o"/>
+      <w:lvlJc w:val="left"/>
+      <w:pPr>
+        <w:ind w:left="3600" w:hanging="360"/>
+      </w:pPr>
+      <w:rPr>
+        <w:rFonts w:ascii="Courier New" w:hAnsi="Courier New" w:cs="Courier New" w:hint="default"/>
+      </w:rPr>
+    </w:lvl>
+    <w:lvl w:ilvl="5" w:tplc="04090005" w:tentative="1">
+      <w:start w:val="1"/>
+      <w:numFmt w:val="bullet"/>
+      <w:lvlText w:val=""/>
+      <w:lvlJc w:val="left"/>
+      <w:pPr>
+        <w:ind w:left="4320" w:hanging="360"/>
+      </w:pPr>
+      <w:rPr>
+        <w:rFonts w:ascii="Wingdings" w:hAnsi="Wingdings" w:hint="default"/>
+      </w:rPr>
+    </w:lvl>
+    <w:lvl w:ilvl="6" w:tplc="04090001" w:tentative="1">
+      <w:start w:val="1"/>
+      <w:numFmt w:val="bullet"/>
+      <w:lvlText w:val=""/>
+      <w:lvlJc w:val="left"/>
+      <w:pPr>
+        <w:ind w:left="5040" w:hanging="360"/>
+      </w:pPr>
+      <w:rPr>
+        <w:rFonts w:ascii="Symbol" w:hAnsi="Symbol" w:hint="default"/>
+      </w:rPr>
+    </w:lvl>
+    <w:lvl w:ilvl="7" w:tplc="04090003" w:tentative="1">
+      <w:start w:val="1"/>
+      <w:numFmt w:val="bullet"/>
+      <w:lvlText w:val="o"/>
+      <w:lvlJc w:val="left"/>
+      <w:pPr>
+        <w:ind w:left="5760" w:hanging="360"/>
+      </w:pPr>
+      <w:rPr>
+        <w:rFonts w:ascii="Courier New" w:hAnsi="Courier New" w:cs="Courier New" w:hint="default"/>
+      </w:rPr>
+    </w:lvl>
+    <w:lvl w:ilvl="8" w:tplc="04090005" w:tentative="1">
+      <w:start w:val="1"/>
+      <w:numFmt w:val="bullet"/>
+      <w:lvlText w:val=""/>
+      <w:lvlJc w:val="left"/>
+      <w:pPr>
+        <w:ind w:left="6480" w:hanging="360"/>
+      </w:pPr>
+      <w:rPr>
+        <w:rFonts w:ascii="Wingdings" w:hAnsi="Wingdings" w:hint="default"/>
+      </w:rPr>
+    </w:lvl>
+  </w:abstractNum>
+  <w:abstractNum w:abstractNumId="2" w15:restartNumberingAfterBreak="0">
+    <w:nsid w:val="17E6760A"/>
+    <w:multiLevelType w:val="hybridMultilevel"/>
+    <w:tmpl w:val="920C7768"/>
+    <w:lvl w:ilvl="0" w:tplc="0422000F">
+      <w:start w:val="1"/>
+      <w:numFmt w:val="decimal"/>
+      <w:lvlText w:val="%1."/>
+      <w:lvlJc w:val="left"/>
+      <w:pPr>
+        <w:ind w:left="720" w:hanging="360"/>
+      </w:pPr>
+      <w:rPr>
+        <w:rFonts w:hint="default"/>
+      </w:rPr>
+    </w:lvl>
+    <w:lvl w:ilvl="1" w:tplc="04220019" w:tentative="1">
+      <w:start w:val="1"/>
+      <w:numFmt w:val="lowerLetter"/>
+      <w:lvlText w:val="%2."/>
+      <w:lvlJc w:val="left"/>
+      <w:pPr>
+        <w:ind w:left="1440" w:hanging="360"/>
+      </w:pPr>
+    </w:lvl>
+    <w:lvl w:ilvl="2" w:tplc="0422001B" w:tentative="1">
+      <w:start w:val="1"/>
+      <w:numFmt w:val="lowerRoman"/>
+      <w:lvlText w:val="%3."/>
+      <w:lvlJc w:val="right"/>
+      <w:pPr>
+        <w:ind w:left="2160" w:hanging="180"/>
+      </w:pPr>
+    </w:lvl>
+    <w:lvl w:ilvl="3" w:tplc="0422000F" w:tentative="1">
+      <w:start w:val="1"/>
+      <w:numFmt w:val="decimal"/>
+      <w:lvlText w:val="%4."/>
+      <w:lvlJc w:val="left"/>
+      <w:pPr>
+        <w:ind w:left="2880" w:hanging="360"/>
+      </w:pPr>
+    </w:lvl>
+    <w:lvl w:ilvl="4" w:tplc="04220019" w:tentative="1">
+      <w:start w:val="1"/>
+      <w:numFmt w:val="lowerLetter"/>
+      <w:lvlText w:val="%5."/>
+      <w:lvlJc w:val="left"/>
+      <w:pPr>
+        <w:ind w:left="3600" w:hanging="360"/>
+      </w:pPr>
+    </w:lvl>
+    <w:lvl w:ilvl="5" w:tplc="0422001B" w:tentative="1">
+      <w:start w:val="1"/>
+      <w:numFmt w:val="lowerRoman"/>
+      <w:lvlText w:val="%6."/>
+      <w:lvlJc w:val="right"/>
+      <w:pPr>
+        <w:ind w:left="4320" w:hanging="180"/>
+      </w:pPr>
+    </w:lvl>
+    <w:lvl w:ilvl="6" w:tplc="0422000F" w:tentative="1">
+      <w:start w:val="1"/>
+      <w:numFmt w:val="decimal"/>
+      <w:lvlText w:val="%7."/>
+      <w:lvlJc w:val="left"/>
+      <w:pPr>
+        <w:ind w:left="5040" w:hanging="360"/>
+      </w:pPr>
+    </w:lvl>
+    <w:lvl w:ilvl="7" w:tplc="04220019" w:tentative="1">
+      <w:start w:val="1"/>
+      <w:numFmt w:val="lowerLetter"/>
+      <w:lvlText w:val="%8."/>
+      <w:lvlJc w:val="left"/>
+      <w:pPr>
+        <w:ind w:left="5760" w:hanging="360"/>
+      </w:pPr>
+    </w:lvl>
+    <w:lvl w:ilvl="8" w:tplc="0422001B" w:tentative="1">
+      <w:start w:val="1"/>
+      <w:numFmt w:val="lowerRoman"/>
+      <w:lvlText w:val="%9."/>
+      <w:lvlJc w:val="right"/>
+      <w:pPr>
+        <w:ind w:left="6480" w:hanging="180"/>
+      </w:pPr>
+    </w:lvl>
+  </w:abstractNum>
+  <w:abstractNum w:abstractNumId="3" w15:restartNumberingAfterBreak="0">
+    <w:nsid w:val="4DAD18E2"/>
+    <w:multiLevelType w:val="hybridMultilevel"/>
+    <w:tmpl w:val="D1369548"/>
+    <w:lvl w:ilvl="0" w:tplc="04090001">
+      <w:start w:val="1"/>
+      <w:numFmt w:val="bullet"/>
+      <w:lvlText w:val=""/>
+      <w:lvlJc w:val="left"/>
+      <w:pPr>
+        <w:ind w:left="720" w:hanging="360"/>
+      </w:pPr>
+      <w:rPr>
+        <w:rFonts w:ascii="Symbol" w:hAnsi="Symbol" w:hint="default"/>
+      </w:rPr>
+    </w:lvl>
+    <w:lvl w:ilvl="1" w:tplc="04090003">
+      <w:start w:val="1"/>
+      <w:numFmt w:val="bullet"/>
+      <w:lvlText w:val="o"/>
+      <w:lvlJc w:val="left"/>
+      <w:pPr>
+        <w:ind w:left="1440" w:hanging="360"/>
+      </w:pPr>
+      <w:rPr>
+        <w:rFonts w:ascii="Courier New" w:hAnsi="Courier New" w:cs="Courier New" w:hint="default"/>
+      </w:rPr>
+    </w:lvl>
+    <w:lvl w:ilvl="2" w:tplc="04090005" w:tentative="1">
+      <w:start w:val="1"/>
+      <w:numFmt w:val="bullet"/>
+      <w:lvlText w:val=""/>
+      <w:lvlJc w:val="left"/>
+      <w:pPr>
+        <w:ind w:left="2160" w:hanging="360"/>
+      </w:pPr>
+      <w:rPr>
+        <w:rFonts w:ascii="Wingdings" w:hAnsi="Wingdings" w:hint="default"/>
+      </w:rPr>
+    </w:lvl>
+    <w:lvl w:ilvl="3" w:tplc="04090001" w:tentative="1">
+      <w:start w:val="1"/>
+      <w:numFmt w:val="bullet"/>
+      <w:lvlText w:val=""/>
+      <w:lvlJc w:val="left"/>
+      <w:pPr>
+        <w:ind w:left="2880" w:hanging="360"/>
+      </w:pPr>
+      <w:rPr>
+        <w:rFonts w:ascii="Symbol" w:hAnsi="Symbol" w:hint="default"/>
+      </w:rPr>
+    </w:lvl>
+    <w:lvl w:ilvl="4" w:tplc="04090003" w:tentative="1">
+      <w:start w:val="1"/>
+      <w:numFmt w:val="bullet"/>
+      <w:lvlText w:val="o"/>
+      <w:lvlJc w:val="left"/>
+      <w:pPr>
+        <w:ind w:left="3600" w:hanging="360"/>
+      </w:pPr>
+      <w:rPr>
+        <w:rFonts w:ascii="Courier New" w:hAnsi="Courier New" w:cs="Courier New" w:hint="default"/>
+      </w:rPr>
+    </w:lvl>
+    <w:lvl w:ilvl="5" w:tplc="04090005" w:tentative="1">
+      <w:start w:val="1"/>
+      <w:numFmt w:val="bullet"/>
+      <w:lvlText w:val=""/>
+      <w:lvlJc w:val="left"/>
+      <w:pPr>
+        <w:ind w:left="4320" w:hanging="360"/>
+      </w:pPr>
+      <w:rPr>
+        <w:rFonts w:ascii="Wingdings" w:hAnsi="Wingdings" w:hint="default"/>
+      </w:rPr>
+    </w:lvl>
+    <w:lvl w:ilvl="6" w:tplc="04090001" w:tentative="1">
+      <w:start w:val="1"/>
+      <w:numFmt w:val="bullet"/>
+      <w:lvlText w:val=""/>
+      <w:lvlJc w:val="left"/>
+      <w:pPr>
+        <w:ind w:left="5040" w:hanging="360"/>
+      </w:pPr>
+      <w:rPr>
+        <w:rFonts w:ascii="Symbol" w:hAnsi="Symbol" w:hint="default"/>
+      </w:rPr>
+    </w:lvl>
+    <w:lvl w:ilvl="7" w:tplc="04090003" w:tentative="1">
+      <w:start w:val="1"/>
+      <w:numFmt w:val="bullet"/>
+      <w:lvlText w:val="o"/>
+      <w:lvlJc w:val="left"/>
+      <w:pPr>
+        <w:ind w:left="5760" w:hanging="360"/>
+      </w:pPr>
+      <w:rPr>
+        <w:rFonts w:ascii="Courier New" w:hAnsi="Courier New" w:cs="Courier New" w:hint="default"/>
+      </w:rPr>
+    </w:lvl>
+    <w:lvl w:ilvl="8" w:tplc="04090005" w:tentative="1">
+      <w:start w:val="1"/>
+      <w:numFmt w:val="bullet"/>
+      <w:lvlText w:val=""/>
+      <w:lvlJc w:val="left"/>
+      <w:pPr>
+        <w:ind w:left="6480" w:hanging="360"/>
+      </w:pPr>
+      <w:rPr>
+        <w:rFonts w:ascii="Wingdings" w:hAnsi="Wingdings" w:hint="default"/>
+      </w:rPr>
+    </w:lvl>
+  </w:abstractNum>
+  <w:abstractNum w:abstractNumId="4" w15:restartNumberingAfterBreak="0">
+    <w:nsid w:val="5CDA4E3F"/>
+    <w:multiLevelType w:val="hybridMultilevel"/>
+    <w:tmpl w:val="B53C3C0E"/>
+    <w:lvl w:ilvl="0" w:tplc="04090001">
+      <w:start w:val="1"/>
+      <w:numFmt w:val="bullet"/>
+      <w:lvlText w:val=""/>
+      <w:lvlJc w:val="left"/>
+      <w:pPr>
+        <w:ind w:left="1440" w:hanging="360"/>
+      </w:pPr>
+      <w:rPr>
+        <w:rFonts w:ascii="Symbol" w:hAnsi="Symbol" w:hint="default"/>
+      </w:rPr>
+    </w:lvl>
+    <w:lvl w:ilvl="1" w:tplc="04090003" w:tentative="1">
+      <w:start w:val="1"/>
+      <w:numFmt w:val="bullet"/>
+      <w:lvlText w:val="o"/>
+      <w:lvlJc w:val="left"/>
+      <w:pPr>
+        <w:ind w:left="2160" w:hanging="360"/>
+      </w:pPr>
+      <w:rPr>
+        <w:rFonts w:ascii="Courier New" w:hAnsi="Courier New" w:cs="Courier New" w:hint="default"/>
+      </w:rPr>
+    </w:lvl>
+    <w:lvl w:ilvl="2" w:tplc="04090005" w:tentative="1">
+      <w:start w:val="1"/>
+      <w:numFmt w:val="bullet"/>
+      <w:lvlText w:val=""/>
+      <w:lvlJc w:val="left"/>
+      <w:pPr>
+        <w:ind w:left="2880" w:hanging="360"/>
+      </w:pPr>
+      <w:rPr>
+        <w:rFonts w:ascii="Wingdings" w:hAnsi="Wingdings" w:hint="default"/>
+      </w:rPr>
+    </w:lvl>
+    <w:lvl w:ilvl="3" w:tplc="04090001" w:tentative="1">
+      <w:start w:val="1"/>
+      <w:numFmt w:val="bullet"/>
+      <w:lvlText w:val=""/>
+      <w:lvlJc w:val="left"/>
+      <w:pPr>
+        <w:ind w:left="3600" w:hanging="360"/>
+      </w:pPr>
+      <w:rPr>
+        <w:rFonts w:ascii="Symbol" w:hAnsi="Symbol" w:hint="default"/>
+      </w:rPr>
+    </w:lvl>
+    <w:lvl w:ilvl="4" w:tplc="04090003" w:tentative="1">
+      <w:start w:val="1"/>
+      <w:numFmt w:val="bullet"/>
+      <w:lvlText w:val="o"/>
+      <w:lvlJc w:val="left"/>
+      <w:pPr>
+        <w:ind w:left="4320" w:hanging="360"/>
+      </w:pPr>
+      <w:rPr>
+        <w:rFonts w:ascii="Courier New" w:hAnsi="Courier New" w:cs="Courier New" w:hint="default"/>
+      </w:rPr>
+    </w:lvl>
+    <w:lvl w:ilvl="5" w:tplc="04090005" w:tentative="1">
+      <w:start w:val="1"/>
+      <w:numFmt w:val="bullet"/>
+      <w:lvlText w:val=""/>
+      <w:lvlJc w:val="left"/>
+      <w:pPr>
+        <w:ind w:left="5040" w:hanging="360"/>
+      </w:pPr>
+      <w:rPr>
+        <w:rFonts w:ascii="Wingdings" w:hAnsi="Wingdings" w:hint="default"/>
+      </w:rPr>
+    </w:lvl>
+    <w:lvl w:ilvl="6" w:tplc="04090001" w:tentative="1">
+      <w:start w:val="1"/>
+      <w:numFmt w:val="bullet"/>
+      <w:lvlText w:val=""/>
+      <w:lvlJc w:val="left"/>
+      <w:pPr>
+        <w:ind w:left="5760" w:hanging="360"/>
+      </w:pPr>
+      <w:rPr>
+        <w:rFonts w:ascii="Symbol" w:hAnsi="Symbol" w:hint="default"/>
+      </w:rPr>
+    </w:lvl>
+    <w:lvl w:ilvl="7" w:tplc="04090003" w:tentative="1">
+      <w:start w:val="1"/>
+      <w:numFmt w:val="bullet"/>
+      <w:lvlText w:val="o"/>
+      <w:lvlJc w:val="left"/>
+      <w:pPr>
+        <w:ind w:left="6480" w:hanging="360"/>
+      </w:pPr>
+      <w:rPr>
+        <w:rFonts w:ascii="Courier New" w:hAnsi="Courier New" w:cs="Courier New" w:hint="default"/>
+      </w:rPr>
+    </w:lvl>
+    <w:lvl w:ilvl="8" w:tplc="04090005" w:tentative="1">
+      <w:start w:val="1"/>
+      <w:numFmt w:val="bullet"/>
+      <w:lvlText w:val=""/>
+      <w:lvlJc w:val="left"/>
+      <w:pPr>
+        <w:ind w:left="7200" w:hanging="360"/>
+      </w:pPr>
+      <w:rPr>
+        <w:rFonts w:ascii="Wingdings" w:hAnsi="Wingdings" w:hint="default"/>
+      </w:rPr>
+    </w:lvl>
+  </w:abstractNum>
+  <w:abstractNum w:abstractNumId="5" w15:restartNumberingAfterBreak="0">
+    <w:nsid w:val="64D34AA0"/>
+    <w:multiLevelType w:val="hybridMultilevel"/>
+    <w:tmpl w:val="53AA0D64"/>
+    <w:lvl w:ilvl="0" w:tplc="0409000F">
+      <w:start w:val="1"/>
+      <w:numFmt w:val="decimal"/>
+      <w:lvlText w:val="%1."/>
+      <w:lvlJc w:val="left"/>
+      <w:pPr>
+        <w:ind w:left="1440" w:hanging="360"/>
+      </w:pPr>
+    </w:lvl>
+    <w:lvl w:ilvl="1" w:tplc="04090019" w:tentative="1">
+      <w:start w:val="1"/>
+      <w:numFmt w:val="lowerLetter"/>
+      <w:lvlText w:val="%2."/>
+      <w:lvlJc w:val="left"/>
+      <w:pPr>
+        <w:ind w:left="2160" w:hanging="360"/>
+      </w:pPr>
+    </w:lvl>
+    <w:lvl w:ilvl="2" w:tplc="0409001B" w:tentative="1">
+      <w:start w:val="1"/>
+      <w:numFmt w:val="lowerRoman"/>
+      <w:lvlText w:val="%3."/>
+      <w:lvlJc w:val="right"/>
+      <w:pPr>
+        <w:ind w:left="2880" w:hanging="180"/>
+      </w:pPr>
+    </w:lvl>
+    <w:lvl w:ilvl="3" w:tplc="0409000F" w:tentative="1">
+      <w:start w:val="1"/>
+      <w:numFmt w:val="decimal"/>
+      <w:lvlText w:val="%4."/>
+      <w:lvlJc w:val="left"/>
+      <w:pPr>
+        <w:ind w:left="3600" w:hanging="360"/>
+      </w:pPr>
+    </w:lvl>
+    <w:lvl w:ilvl="4" w:tplc="04090019" w:tentative="1">
+      <w:start w:val="1"/>
+      <w:numFmt w:val="lowerLetter"/>
+      <w:lvlText w:val="%5."/>
+      <w:lvlJc w:val="left"/>
+      <w:pPr>
+        <w:ind w:left="4320" w:hanging="360"/>
+      </w:pPr>
+    </w:lvl>
+    <w:lvl w:ilvl="5" w:tplc="0409001B" w:tentative="1">
+      <w:start w:val="1"/>
+      <w:numFmt w:val="lowerRoman"/>
+      <w:lvlText w:val="%6."/>
+      <w:lvlJc w:val="right"/>
+      <w:pPr>
+        <w:ind w:left="5040" w:hanging="180"/>
+      </w:pPr>
+    </w:lvl>
+    <w:lvl w:ilvl="6" w:tplc="0409000F" w:tentative="1">
+      <w:start w:val="1"/>
+      <w:numFmt w:val="decimal"/>
+      <w:lvlText w:val="%7."/>
+      <w:lvlJc w:val="left"/>
+      <w:pPr>
+        <w:ind w:left="5760" w:hanging="360"/>
+      </w:pPr>
+    </w:lvl>
+    <w:lvl w:ilvl="7" w:tplc="04090019" w:tentative="1">
+      <w:start w:val="1"/>
+      <w:numFmt w:val="lowerLetter"/>
+      <w:lvlText w:val="%8."/>
+      <w:lvlJc w:val="left"/>
+      <w:pPr>
+        <w:ind w:left="6480" w:hanging="360"/>
+      </w:pPr>
+    </w:lvl>
+    <w:lvl w:ilvl="8" w:tplc="0409001B" w:tentative="1">
+      <w:start w:val="1"/>
+      <w:numFmt w:val="lowerRoman"/>
+      <w:lvlText w:val="%9."/>
+      <w:lvlJc w:val="right"/>
+      <w:pPr>
+        <w:ind w:left="7200" w:hanging="180"/>
+      </w:pPr>
+    </w:lvl>
+  </w:abstractNum>
+  <w:abstractNum w:abstractNumId="6" w15:restartNumberingAfterBreak="0">
+    <w:nsid w:val="754119C1"/>
+    <w:multiLevelType w:val="hybridMultilevel"/>
+    <w:tmpl w:val="8DFCA81A"/>
+    <w:lvl w:ilvl="0" w:tplc="0409000F">
+      <w:start w:val="1"/>
+      <w:numFmt w:val="decimal"/>
+      <w:lvlText w:val="%1."/>
+      <w:lvlJc w:val="left"/>
+      <w:pPr>
+        <w:ind w:left="2160" w:hanging="360"/>
+      </w:pPr>
+    </w:lvl>
+    <w:lvl w:ilvl="1" w:tplc="04090019" w:tentative="1">
+      <w:start w:val="1"/>
+      <w:numFmt w:val="lowerLetter"/>
+      <w:lvlText w:val="%2."/>
+      <w:lvlJc w:val="left"/>
+      <w:pPr>
+        <w:ind w:left="2880" w:hanging="360"/>
+      </w:pPr>
+    </w:lvl>
+    <w:lvl w:ilvl="2" w:tplc="0409001B" w:tentative="1">
+      <w:start w:val="1"/>
+      <w:numFmt w:val="lowerRoman"/>
+      <w:lvlText w:val="%3."/>
+      <w:lvlJc w:val="right"/>
+      <w:pPr>
+        <w:ind w:left="3600" w:hanging="180"/>
+      </w:pPr>
+    </w:lvl>
+    <w:lvl w:ilvl="3" w:tplc="0409000F" w:tentative="1">
+      <w:start w:val="1"/>
+      <w:numFmt w:val="decimal"/>
+      <w:lvlText w:val="%4."/>
+      <w:lvlJc w:val="left"/>
+      <w:pPr>
+        <w:ind w:left="4320" w:hanging="360"/>
+      </w:pPr>
+    </w:lvl>
+    <w:lvl w:ilvl="4" w:tplc="04090019" w:tentative="1">
+      <w:start w:val="1"/>
+      <w:numFmt w:val="lowerLetter"/>
+      <w:lvlText w:val="%5."/>
+      <w:lvlJc w:val="left"/>
+      <w:pPr>
+        <w:ind w:left="5040" w:hanging="360"/>
+      </w:pPr>
+    </w:lvl>
+    <w:lvl w:ilvl="5" w:tplc="0409001B" w:tentative="1">
+      <w:start w:val="1"/>
+      <w:numFmt w:val="lowerRoman"/>
+      <w:lvlText w:val="%6."/>
+      <w:lvlJc w:val="right"/>
+      <w:pPr>
+        <w:ind w:left="5760" w:hanging="180"/>
+      </w:pPr>
+    </w:lvl>
+    <w:lvl w:ilvl="6" w:tplc="0409000F" w:tentative="1">
+      <w:start w:val="1"/>
+      <w:numFmt w:val="decimal"/>
+      <w:lvlText w:val="%7."/>
+      <w:lvlJc w:val="left"/>
+      <w:pPr>
+        <w:ind w:left="6480" w:hanging="360"/>
+      </w:pPr>
+    </w:lvl>
+    <w:lvl w:ilvl="7" w:tplc="04090019" w:tentative="1">
+      <w:start w:val="1"/>
+      <w:numFmt w:val="lowerLetter"/>
+      <w:lvlText w:val="%8."/>
+      <w:lvlJc w:val="left"/>
+      <w:pPr>
+        <w:ind w:left="7200" w:hanging="360"/>
+      </w:pPr>
+    </w:lvl>
+    <w:lvl w:ilvl="8" w:tplc="0409001B" w:tentative="1">
+      <w:start w:val="1"/>
+      <w:numFmt w:val="lowerRoman"/>
+      <w:lvlText w:val="%9."/>
+      <w:lvlJc w:val="right"/>
+      <w:pPr>
+        <w:ind w:left="7920" w:hanging="180"/>
+      </w:pPr>
+    </w:lvl>
+  </w:abstractNum>
+  <w:num w:numId="1">
+    <w:abstractNumId w:val="1"/>
+  </w:num>
+  <w:num w:numId="2">
+    <w:abstractNumId w:val="3"/>
+  </w:num>
+  <w:num w:numId="3">
+    <w:abstractNumId w:val="5"/>
+  </w:num>
+  <w:num w:numId="4">
+    <w:abstractNumId w:val="4"/>
+  </w:num>
+  <w:num w:numId="5">
+    <w:abstractNumId w:val="6"/>
+  </w:num>
+  <w:num w:numId="6">
+    <w:abstractNumId w:val="0"/>
+  </w:num>
+  <w:num w:numId="7">
+    <w:abstractNumId w:val="2"/>
+  </w:num>
+</w:numbering>
 </file>
 
 <file path=word/styles.xml><?xml version="1.0" encoding="utf-8"?>
@@ -983,6 +4829,38 @@
     <w:semiHidden/>
     <w:unhideWhenUsed/>
   </w:style>
+  <w:style w:type="paragraph" w:styleId="ListParagraph">
+    <w:name w:val="List Paragraph"/>
+    <w:basedOn w:val="Normal"/>
+    <w:uiPriority w:val="34"/>
+    <w:qFormat/>
+    <w:rsid w:val="005C3460"/>
+    <w:pPr>
+      <w:ind w:left="720"/>
+      <w:contextualSpacing/>
+    </w:pPr>
+  </w:style>
+  <w:style w:type="table" w:styleId="TableGrid">
+    <w:name w:val="Table Grid"/>
+    <w:basedOn w:val="TableNormal"/>
+    <w:uiPriority w:val="39"/>
+    <w:rsid w:val="006424CF"/>
+    <w:rPr>
+      <w:sz w:val="22"/>
+      <w:szCs w:val="22"/>
+      <w:lang w:val="uk-UA"/>
+    </w:rPr>
+    <w:tblPr>
+      <w:tblBorders>
+        <w:top w:val="single" w:sz="4" w:space="0" w:color="auto"/>
+        <w:left w:val="single" w:sz="4" w:space="0" w:color="auto"/>
+        <w:bottom w:val="single" w:sz="4" w:space="0" w:color="auto"/>
+        <w:right w:val="single" w:sz="4" w:space="0" w:color="auto"/>
+        <w:insideH w:val="single" w:sz="4" w:space="0" w:color="auto"/>
+        <w:insideV w:val="single" w:sz="4" w:space="0" w:color="auto"/>
+      </w:tblBorders>
+    </w:tblPr>
+  </w:style>
 </w:styles>
 </file>
 
